--- a/Spark DSL.docx
+++ b/Spark DSL.docx
@@ -20,6 +20,13 @@
           <w:szCs w:val="48"/>
         </w:rPr>
         <w:t xml:space="preserve"> DSL</w:t>
+      </w:r>
+      <w:r>
+        <w:rPr>
+          <w:sz w:val="48"/>
+          <w:szCs w:val="48"/>
+        </w:rPr>
+        <w:t xml:space="preserve"> and SQL</w:t>
       </w:r>
     </w:p>
     <w:p>
@@ -507,13 +514,8 @@
         <w:pStyle w:val="NoSpacing"/>
       </w:pPr>
       <w:r>
-        <w:t xml:space="preserve">If none is specified, the deduplication logic will use all the columns in the </w:t>
-      </w:r>
-      <w:proofErr w:type="spellStart"/>
-      <w:r>
-        <w:t>DataFrame</w:t>
-      </w:r>
-      <w:proofErr w:type="spellEnd"/>
+        <w:t>If none is specified, the deduplication logic will use all the columns in the DataFrame</w:t>
+      </w:r>
     </w:p>
     <w:p>
       <w:pPr>
@@ -585,15 +587,7 @@
         <w:pStyle w:val="NoSpacing"/>
       </w:pPr>
       <w:r>
-        <w:t xml:space="preserve">add a new column to a </w:t>
-      </w:r>
-      <w:proofErr w:type="spellStart"/>
-      <w:r>
-        <w:t>DataFrame</w:t>
-      </w:r>
-      <w:proofErr w:type="spellEnd"/>
-      <w:r>
-        <w:t>. It requires two input parameters: a column name and a value in the form of a column expression</w:t>
+        <w:t>add a new column to a DataFrame. It requires two input parameters: a column name and a value in the form of a column expression</w:t>
       </w:r>
     </w:p>
     <w:p>
@@ -908,13 +902,8 @@
         <w:pStyle w:val="NoSpacing"/>
       </w:pPr>
       <w:r>
-        <w:t xml:space="preserve">This transformation is strictly about renaming an existing column name in a </w:t>
-      </w:r>
-      <w:proofErr w:type="spellStart"/>
-      <w:r>
-        <w:t>DataFrame</w:t>
-      </w:r>
-      <w:proofErr w:type="spellEnd"/>
+        <w:t>This transformation is strictly about renaming an existing column name in a DataFrame</w:t>
+      </w:r>
     </w:p>
     <w:p>
       <w:pPr>
@@ -1462,10 +1451,7 @@
       </w:r>
       <w:proofErr w:type="spellStart"/>
       <w:r>
-        <w:t>column</w:t>
-      </w:r>
-      <w:r>
-        <w:t>Remove</w:t>
+        <w:t>columnRemove</w:t>
       </w:r>
       <w:proofErr w:type="spellEnd"/>
       <w:r>
@@ -1574,168 +1560,2013 @@
     <w:p/>
     <w:p>
       <w:r>
-        <w:t>// drop rows that have missing data in every single column</w:t>
-      </w:r>
+        <w:t xml:space="preserve">// drop rows that have missing data in every single column </w:t>
+      </w:r>
+      <w:r>
+        <w:sym w:font="Wingdings" w:char="F0E0"/>
+      </w:r>
+      <w:r>
+        <w:t xml:space="preserve"> Drop row only if all the colu</w:t>
+      </w:r>
+      <w:r>
+        <w:t>mns are null</w:t>
+      </w:r>
+    </w:p>
+    <w:p>
+      <w:pPr>
+        <w:pStyle w:val="Code"/>
+      </w:pPr>
+      <w:r>
+        <w:t>scala&gt; badMoviesDF.na.drop("all").show</w:t>
+      </w:r>
+    </w:p>
+    <w:p>
+      <w:pPr>
+        <w:pStyle w:val="Code"/>
+      </w:pPr>
+      <w:r>
+        <w:t>+---------+-------------+----+</w:t>
+      </w:r>
+    </w:p>
+    <w:p>
+      <w:pPr>
+        <w:pStyle w:val="Code"/>
+      </w:pPr>
+      <w:r>
+        <w:t>|    actor|        movie|year|</w:t>
+      </w:r>
+    </w:p>
+    <w:p>
+      <w:pPr>
+        <w:pStyle w:val="Code"/>
+      </w:pPr>
+      <w:r>
+        <w:t>+---------+-------------+----+</w:t>
+      </w:r>
+    </w:p>
+    <w:p>
+      <w:pPr>
+        <w:pStyle w:val="Code"/>
+      </w:pPr>
+      <w:r>
+        <w:t>|     null|         null|2018|</w:t>
+      </w:r>
+    </w:p>
+    <w:p>
+      <w:pPr>
+        <w:pStyle w:val="Code"/>
+      </w:pPr>
+      <w:r>
+        <w:t>| John Doe|Awesome Movie|null|</w:t>
+      </w:r>
+    </w:p>
+    <w:p>
+      <w:pPr>
+        <w:pStyle w:val="Code"/>
+      </w:pPr>
+      <w:r>
+        <w:t>|     null|Awesome Movie|2018|</w:t>
+      </w:r>
+    </w:p>
+    <w:p>
+      <w:pPr>
+        <w:pStyle w:val="Code"/>
+      </w:pPr>
+      <w:r>
+        <w:t>|Mary Jane|         null|2018|</w:t>
+      </w:r>
+    </w:p>
+    <w:p>
+      <w:pPr>
+        <w:pStyle w:val="Code"/>
+      </w:pPr>
+      <w:r>
+        <w:t>+---------+-------------+----+</w:t>
+      </w:r>
+    </w:p>
+    <w:p/>
+    <w:p>
+      <w:pPr>
+        <w:pStyle w:val="NoSpacing"/>
+      </w:pPr>
+      <w:r>
+        <w:t>//Check null values by specifying the column name</w:t>
+      </w:r>
+    </w:p>
+    <w:p>
+      <w:pPr>
+        <w:pStyle w:val="Code"/>
+      </w:pPr>
+      <w:r>
+        <w:t>scala&gt; badMoviesDF.na.drop(Array("actor")).show</w:t>
+      </w:r>
+    </w:p>
+    <w:p>
+      <w:pPr>
+        <w:pStyle w:val="Code"/>
+      </w:pPr>
+      <w:r>
+        <w:t>+---------+-------------+----+</w:t>
+      </w:r>
+    </w:p>
+    <w:p>
+      <w:pPr>
+        <w:pStyle w:val="Code"/>
+      </w:pPr>
+      <w:r>
+        <w:t>|    actor|        movie|year|</w:t>
+      </w:r>
+    </w:p>
+    <w:p>
+      <w:pPr>
+        <w:pStyle w:val="Code"/>
+      </w:pPr>
+      <w:r>
+        <w:t>+---------+-------------+----+</w:t>
+      </w:r>
+    </w:p>
+    <w:p>
+      <w:pPr>
+        <w:pStyle w:val="Code"/>
+      </w:pPr>
+      <w:r>
+        <w:t>| John Doe|Awesome Movie|null|</w:t>
+      </w:r>
+    </w:p>
+    <w:p>
+      <w:pPr>
+        <w:pStyle w:val="Code"/>
+      </w:pPr>
+      <w:r>
+        <w:t>|Mary Jane|         null|2018|</w:t>
+      </w:r>
+    </w:p>
+    <w:p>
+      <w:pPr>
+        <w:pStyle w:val="Code"/>
+      </w:pPr>
+      <w:r>
+        <w:t>+---------+-------------+----+</w:t>
+      </w:r>
+    </w:p>
+    <w:p>
+      <w:pPr>
+        <w:pStyle w:val="NoSpacing"/>
+      </w:pPr>
+    </w:p>
+    <w:p>
+      <w:r>
+        <w:br w:type="page"/>
+      </w:r>
+    </w:p>
+    <w:p>
+      <w:pPr>
+        <w:pStyle w:val="Heading2"/>
+      </w:pPr>
+      <w:r>
+        <w:lastRenderedPageBreak/>
+        <w:t>SQL tables</w:t>
+      </w:r>
+    </w:p>
+    <w:p>
+      <w:pPr>
+        <w:pStyle w:val="NoSpacing"/>
+      </w:pPr>
+      <w:r>
+        <w:t xml:space="preserve">Temp SQL tables can be created on top of DF and DS, for these scope of the table remains as long as the </w:t>
+      </w:r>
+      <w:proofErr w:type="spellStart"/>
+      <w:r>
+        <w:t>SparkSession</w:t>
+      </w:r>
+      <w:proofErr w:type="spellEnd"/>
+      <w:r>
+        <w:t xml:space="preserve">, to handle the </w:t>
+      </w:r>
+      <w:proofErr w:type="spellStart"/>
+      <w:r>
+        <w:t>dataframe</w:t>
+      </w:r>
+      <w:proofErr w:type="spellEnd"/>
+      <w:r>
+        <w:t xml:space="preserve"> as table with SQL queries.</w:t>
+      </w:r>
+    </w:p>
+    <w:p>
+      <w:pPr>
+        <w:pStyle w:val="NoSpacing"/>
+      </w:pPr>
+    </w:p>
+    <w:p>
+      <w:pPr>
+        <w:pStyle w:val="Code"/>
+      </w:pPr>
+      <w:r>
+        <w:t>scala&gt; val dfcsv1 = spark.read.format("csv").</w:t>
+      </w:r>
+    </w:p>
+    <w:p>
+      <w:pPr>
+        <w:pStyle w:val="Code"/>
+      </w:pPr>
+      <w:r>
+        <w:t xml:space="preserve">     | option("mode","dropmalformed").</w:t>
+      </w:r>
+    </w:p>
+    <w:p>
+      <w:pPr>
+        <w:pStyle w:val="Code"/>
+      </w:pPr>
+      <w:r>
+        <w:t xml:space="preserve">     | option("inferSchema",true).</w:t>
+      </w:r>
+    </w:p>
+    <w:p>
+      <w:pPr>
+        <w:pStyle w:val="Code"/>
+      </w:pPr>
+      <w:r>
+        <w:t xml:space="preserve">     | load("file:///E:/temp/data/custs").toDF("id","fname","lname","age","prof")</w:t>
+      </w:r>
+    </w:p>
+    <w:p>
+      <w:pPr>
+        <w:pStyle w:val="Code"/>
+      </w:pPr>
+      <w:r>
+        <w:t>dfcsv1: org.apache.spark.sql.DataFrame = [id: int, fname: string ... 3 more fields]</w:t>
+      </w:r>
+    </w:p>
+    <w:p>
+      <w:pPr>
+        <w:pStyle w:val="Code"/>
+      </w:pPr>
+    </w:p>
+    <w:p>
+      <w:pPr>
+        <w:pStyle w:val="Code"/>
+      </w:pPr>
+      <w:r>
+        <w:t>scala&gt; dfcsv1.printSchema</w:t>
+      </w:r>
+    </w:p>
+    <w:p>
+      <w:pPr>
+        <w:pStyle w:val="Code"/>
+      </w:pPr>
+      <w:r>
+        <w:t>root</w:t>
+      </w:r>
+    </w:p>
+    <w:p>
+      <w:pPr>
+        <w:pStyle w:val="Code"/>
+      </w:pPr>
+      <w:r>
+        <w:t xml:space="preserve"> |-- id: integer (nullable = true)</w:t>
+      </w:r>
+    </w:p>
+    <w:p>
+      <w:pPr>
+        <w:pStyle w:val="Code"/>
+      </w:pPr>
+      <w:r>
+        <w:t xml:space="preserve"> |-- fname: string (nullable = true)</w:t>
+      </w:r>
+    </w:p>
+    <w:p>
+      <w:pPr>
+        <w:pStyle w:val="Code"/>
+      </w:pPr>
+      <w:r>
+        <w:t xml:space="preserve"> |-- lname: string (nullable = true)</w:t>
+      </w:r>
+    </w:p>
+    <w:p>
+      <w:pPr>
+        <w:pStyle w:val="Code"/>
+      </w:pPr>
+      <w:r>
+        <w:t xml:space="preserve"> |-- age: integer (nullable = true)</w:t>
+      </w:r>
+    </w:p>
+    <w:p>
+      <w:pPr>
+        <w:pStyle w:val="Code"/>
+      </w:pPr>
+      <w:r>
+        <w:t xml:space="preserve"> |-- prof: string (nullable = true)</w:t>
+      </w:r>
+    </w:p>
+    <w:p>
+      <w:pPr>
+        <w:pStyle w:val="Code"/>
+      </w:pPr>
+    </w:p>
+    <w:p>
+      <w:pPr>
+        <w:pStyle w:val="Code"/>
+      </w:pPr>
+      <w:r>
+        <w:t>dfcsv1.createOrReplaceTempView("customers")</w:t>
+      </w:r>
+    </w:p>
+    <w:p>
+      <w:pPr>
+        <w:pStyle w:val="Code"/>
+      </w:pPr>
+    </w:p>
+    <w:p>
+      <w:pPr>
+        <w:pStyle w:val="Code"/>
+      </w:pPr>
+      <w:r>
+        <w:t>scala&gt; spark.sql("select * from customers limit 2").show()</w:t>
+      </w:r>
+    </w:p>
+    <w:p>
+      <w:pPr>
+        <w:pStyle w:val="Code"/>
+      </w:pPr>
+      <w:r>
+        <w:t>+-------+--------+-----+---+-------+</w:t>
+      </w:r>
+    </w:p>
+    <w:p>
+      <w:pPr>
+        <w:pStyle w:val="Code"/>
+      </w:pPr>
+      <w:r>
+        <w:t>|     id|   fname|lname|age|   prof|</w:t>
+      </w:r>
+    </w:p>
+    <w:p>
+      <w:pPr>
+        <w:pStyle w:val="Code"/>
+      </w:pPr>
+      <w:r>
+        <w:t>+-------+--------+-----+---+-------+</w:t>
+      </w:r>
+    </w:p>
+    <w:p>
+      <w:pPr>
+        <w:pStyle w:val="Code"/>
+      </w:pPr>
+      <w:r>
+        <w:t>|4000001|Kristina|Chung| 55|  Pilot|</w:t>
+      </w:r>
+    </w:p>
+    <w:p>
+      <w:pPr>
+        <w:pStyle w:val="Code"/>
+      </w:pPr>
+      <w:r>
+        <w:t>|4000002|   Paige| Chen| 77|Teacher|</w:t>
+      </w:r>
+    </w:p>
+    <w:p>
+      <w:pPr>
+        <w:pStyle w:val="Code"/>
+      </w:pPr>
+      <w:r>
+        <w:t>+-------+--------+-----+---+-------+</w:t>
+      </w:r>
+    </w:p>
+    <w:p>
+      <w:pPr>
+        <w:pStyle w:val="Code"/>
+      </w:pPr>
+    </w:p>
+    <w:p>
+      <w:pPr>
+        <w:pStyle w:val="Code"/>
+      </w:pPr>
+      <w:r>
+        <w:t>scala&gt; spark.sql("select id, fname from customers where trim(fname) like '%Pet%' limit 2").show</w:t>
+      </w:r>
+    </w:p>
+    <w:p>
+      <w:pPr>
+        <w:pStyle w:val="Code"/>
+      </w:pPr>
+      <w:r>
+        <w:t>+-------+-----+</w:t>
+      </w:r>
+    </w:p>
+    <w:p>
+      <w:pPr>
+        <w:pStyle w:val="Code"/>
+      </w:pPr>
+      <w:r>
+        <w:t>|     id|fname|</w:t>
+      </w:r>
+    </w:p>
+    <w:p>
+      <w:pPr>
+        <w:pStyle w:val="Code"/>
+      </w:pPr>
+      <w:r>
+        <w:t>+-------+-----+</w:t>
+      </w:r>
+    </w:p>
+    <w:p>
+      <w:pPr>
+        <w:pStyle w:val="Code"/>
+      </w:pPr>
+      <w:r>
+        <w:t>|4000387|Peter|</w:t>
+      </w:r>
+    </w:p>
+    <w:p>
+      <w:pPr>
+        <w:pStyle w:val="Code"/>
+      </w:pPr>
+      <w:r>
+        <w:t>|4000456|Peter|</w:t>
+      </w:r>
+    </w:p>
+    <w:p>
+      <w:pPr>
+        <w:pStyle w:val="Code"/>
+      </w:pPr>
+      <w:r>
+        <w:t>+-------+-----+</w:t>
+      </w:r>
+    </w:p>
+    <w:p>
+      <w:pPr>
+        <w:pStyle w:val="NoSpacing"/>
+      </w:pPr>
+    </w:p>
+    <w:p>
+      <w:pPr>
+        <w:pStyle w:val="NoSpacing"/>
+      </w:pPr>
+    </w:p>
+    <w:p>
+      <w:pPr>
+        <w:pStyle w:val="NoSpacing"/>
+      </w:pPr>
+      <w:r>
+        <w:t xml:space="preserve">// mixing SQL statement and DataFrame transformation </w:t>
+      </w:r>
+    </w:p>
+    <w:p>
+      <w:pPr>
+        <w:pStyle w:val="Code"/>
+      </w:pPr>
+      <w:r>
+        <w:t>scala&gt; spark.sql("select distinct(fname) as customers_names, age from customers ").where('age &gt; 30).orderBy('age.desc).show(3)</w:t>
+      </w:r>
+    </w:p>
+    <w:p>
+      <w:pPr>
+        <w:pStyle w:val="Code"/>
+      </w:pPr>
+      <w:r>
+        <w:t>+---------------+---+</w:t>
+      </w:r>
+    </w:p>
+    <w:p>
+      <w:pPr>
+        <w:pStyle w:val="Code"/>
+      </w:pPr>
+      <w:r>
+        <w:t>|customers_names|age|</w:t>
+      </w:r>
+    </w:p>
+    <w:p>
+      <w:pPr>
+        <w:pStyle w:val="Code"/>
+      </w:pPr>
+      <w:r>
+        <w:t>+---------------+---+</w:t>
+      </w:r>
+    </w:p>
+    <w:p>
+      <w:pPr>
+        <w:pStyle w:val="Code"/>
+      </w:pPr>
+      <w:r>
+        <w:t>|          Paige| 77|</w:t>
+      </w:r>
+    </w:p>
+    <w:p>
+      <w:pPr>
+        <w:pStyle w:val="Code"/>
+      </w:pPr>
+      <w:r>
+        <w:t>|          Floyd| 75|</w:t>
+      </w:r>
+    </w:p>
+    <w:p>
+      <w:pPr>
+        <w:pStyle w:val="Code"/>
+      </w:pPr>
+      <w:r>
+        <w:t>|          Nancy| 75|</w:t>
+      </w:r>
+    </w:p>
+    <w:p>
+      <w:pPr>
+        <w:pStyle w:val="Code"/>
+      </w:pPr>
+      <w:r>
+        <w:t>+---------------+---+</w:t>
+      </w:r>
+    </w:p>
+    <w:p>
+      <w:pPr>
+        <w:pStyle w:val="NoSpacing"/>
+      </w:pPr>
+    </w:p>
+    <w:p>
+      <w:r>
+        <w:br w:type="page"/>
+      </w:r>
+    </w:p>
+    <w:p>
+      <w:pPr>
+        <w:pStyle w:val="NoSpacing"/>
+      </w:pPr>
+      <w:r>
+        <w:lastRenderedPageBreak/>
+        <w:t>// using a subquery</w:t>
+      </w:r>
+    </w:p>
+    <w:p>
+      <w:pPr>
+        <w:pStyle w:val="Code"/>
+      </w:pPr>
+      <w:r>
+        <w:t>scala&gt; spark.sql("""select distinct(fname), age from</w:t>
+      </w:r>
+    </w:p>
+    <w:p>
+      <w:pPr>
+        <w:pStyle w:val="Code"/>
+      </w:pPr>
+      <w:r>
+        <w:t xml:space="preserve">     | (select id,fname,lname,age from customers where age = 35)""").show(3)</w:t>
+      </w:r>
+    </w:p>
+    <w:p>
+      <w:pPr>
+        <w:pStyle w:val="Code"/>
+      </w:pPr>
+      <w:r>
+        <w:t>+------+---+</w:t>
+      </w:r>
+    </w:p>
+    <w:p>
+      <w:pPr>
+        <w:pStyle w:val="Code"/>
+      </w:pPr>
+      <w:r>
+        <w:t>| fname|age|</w:t>
+      </w:r>
+    </w:p>
+    <w:p>
+      <w:pPr>
+        <w:pStyle w:val="Code"/>
+      </w:pPr>
+      <w:r>
+        <w:t>+------+---+</w:t>
+      </w:r>
+    </w:p>
+    <w:p>
+      <w:pPr>
+        <w:pStyle w:val="Code"/>
+      </w:pPr>
+      <w:r>
+        <w:t>|   Ian| 35|</w:t>
+      </w:r>
+    </w:p>
+    <w:p>
+      <w:pPr>
+        <w:pStyle w:val="Code"/>
+      </w:pPr>
+      <w:r>
+        <w:t>|Marion| 35|</w:t>
+      </w:r>
+    </w:p>
+    <w:p>
+      <w:pPr>
+        <w:pStyle w:val="Code"/>
+      </w:pPr>
+      <w:r>
+        <w:t>| Kevin| 35|</w:t>
+      </w:r>
+    </w:p>
+    <w:p>
+      <w:pPr>
+        <w:pStyle w:val="Code"/>
+      </w:pPr>
+      <w:r>
+        <w:t>+------+---+</w:t>
+      </w:r>
+    </w:p>
+    <w:p>
+      <w:pPr>
+        <w:pStyle w:val="NoSpacing"/>
+      </w:pPr>
+    </w:p>
+    <w:p>
+      <w:pPr>
+        <w:pStyle w:val="NoSpacing"/>
+      </w:pPr>
+    </w:p>
+    <w:p>
+      <w:pPr>
+        <w:pStyle w:val="Heading2"/>
+      </w:pPr>
+      <w:r>
+        <w:t>Writing Data Out</w:t>
+      </w:r>
+    </w:p>
+    <w:p>
+      <w:pPr>
+        <w:pStyle w:val="NoSpacing"/>
+      </w:pPr>
+      <w:r>
+        <w:t>Basic Syntax:</w:t>
+      </w:r>
+    </w:p>
+    <w:p>
+      <w:pPr>
+        <w:pStyle w:val="NoSpacing"/>
+      </w:pPr>
+      <w:proofErr w:type="gramStart"/>
+      <w:r>
+        <w:t>movies.write</w:t>
+      </w:r>
+      <w:proofErr w:type="gramEnd"/>
+      <w:r>
+        <w:t>.format(...).mode(...).option(...).partitionBy(...).bucketBy(...) .</w:t>
+      </w:r>
+      <w:proofErr w:type="spellStart"/>
+      <w:r>
+        <w:t>sortBy</w:t>
+      </w:r>
+      <w:proofErr w:type="spellEnd"/>
+      <w:r>
+        <w:t>(...).save(path)</w:t>
+      </w:r>
+    </w:p>
+    <w:p>
+      <w:pPr>
+        <w:pStyle w:val="NoSpacing"/>
+      </w:pPr>
+    </w:p>
+    <w:p>
+      <w:pPr>
+        <w:pStyle w:val="NoSpacing"/>
+      </w:pPr>
+      <w:r>
+        <w:t>D</w:t>
+      </w:r>
+      <w:r>
+        <w:t>efault format is Parquet</w:t>
+      </w:r>
+    </w:p>
+    <w:p>
+      <w:pPr>
+        <w:pStyle w:val="NoSpacing"/>
+      </w:pPr>
+      <w:r>
+        <w:t xml:space="preserve">The </w:t>
+      </w:r>
+      <w:proofErr w:type="spellStart"/>
+      <w:r>
+        <w:t>partitionBy</w:t>
+      </w:r>
+      <w:proofErr w:type="spellEnd"/>
+      <w:r>
+        <w:t xml:space="preserve">, </w:t>
+      </w:r>
+      <w:proofErr w:type="spellStart"/>
+      <w:r>
+        <w:t>bucketBy</w:t>
+      </w:r>
+      <w:proofErr w:type="spellEnd"/>
+      <w:r>
+        <w:t xml:space="preserve">, and </w:t>
+      </w:r>
+      <w:proofErr w:type="spellStart"/>
+      <w:r>
+        <w:t>sortBy</w:t>
+      </w:r>
+      <w:proofErr w:type="spellEnd"/>
+      <w:r>
+        <w:t xml:space="preserve"> functions are used to control the directory structure of the output files in the file-based data sources</w:t>
+      </w:r>
+    </w:p>
+    <w:p>
+      <w:pPr>
+        <w:pStyle w:val="NoSpacing"/>
+      </w:pPr>
+    </w:p>
+    <w:p>
+      <w:pPr>
+        <w:pStyle w:val="NoSpacing"/>
+      </w:pPr>
+      <w:r>
+        <w:t>save mode, which controls how Spark will handle the situation when the specified output folder already exists</w:t>
+      </w:r>
+    </w:p>
+    <w:tbl>
+      <w:tblPr>
+        <w:tblW w:w="7920" w:type="dxa"/>
+        <w:tblLook w:val="04A0" w:firstRow="1" w:lastRow="0" w:firstColumn="1" w:lastColumn="0" w:noHBand="0" w:noVBand="1"/>
+      </w:tblPr>
+      <w:tblGrid>
+        <w:gridCol w:w="1440"/>
+        <w:gridCol w:w="6480"/>
+      </w:tblGrid>
+      <w:tr>
+        <w:trPr>
+          <w:trHeight w:val="288"/>
+        </w:trPr>
+        <w:tc>
+          <w:tcPr>
+            <w:tcW w:w="1440" w:type="dxa"/>
+            <w:tcBorders>
+              <w:top w:val="single" w:sz="4" w:space="0" w:color="auto"/>
+              <w:left w:val="single" w:sz="4" w:space="0" w:color="auto"/>
+              <w:bottom w:val="single" w:sz="4" w:space="0" w:color="auto"/>
+              <w:right w:val="single" w:sz="4" w:space="0" w:color="auto"/>
+            </w:tcBorders>
+            <w:shd w:val="clear" w:color="000000" w:fill="FFFF00"/>
+            <w:noWrap/>
+            <w:vAlign w:val="bottom"/>
+            <w:hideMark/>
+          </w:tcPr>
+          <w:p>
+            <w:pPr>
+              <w:spacing w:after="0" w:line="240" w:lineRule="auto"/>
+              <w:rPr>
+                <w:rFonts w:ascii="Calibri" w:eastAsia="Times New Roman" w:hAnsi="Calibri" w:cs="Calibri"/>
+                <w:b/>
+                <w:bCs/>
+                <w:color w:val="000000"/>
+                <w:lang w:eastAsia="en-IN"/>
+              </w:rPr>
+            </w:pPr>
+            <w:r>
+              <w:rPr>
+                <w:rFonts w:ascii="Calibri" w:eastAsia="Times New Roman" w:hAnsi="Calibri" w:cs="Calibri"/>
+                <w:b/>
+                <w:bCs/>
+                <w:color w:val="000000"/>
+                <w:lang w:eastAsia="en-IN"/>
+              </w:rPr>
+              <w:t>Mode</w:t>
+            </w:r>
+          </w:p>
+        </w:tc>
+        <w:tc>
+          <w:tcPr>
+            <w:tcW w:w="6480" w:type="dxa"/>
+            <w:tcBorders>
+              <w:top w:val="single" w:sz="4" w:space="0" w:color="auto"/>
+              <w:left w:val="nil"/>
+              <w:bottom w:val="single" w:sz="4" w:space="0" w:color="auto"/>
+              <w:right w:val="single" w:sz="4" w:space="0" w:color="auto"/>
+            </w:tcBorders>
+            <w:shd w:val="clear" w:color="000000" w:fill="FFFF00"/>
+            <w:noWrap/>
+            <w:vAlign w:val="bottom"/>
+            <w:hideMark/>
+          </w:tcPr>
+          <w:p>
+            <w:pPr>
+              <w:spacing w:after="0" w:line="240" w:lineRule="auto"/>
+              <w:rPr>
+                <w:rFonts w:ascii="Calibri" w:eastAsia="Times New Roman" w:hAnsi="Calibri" w:cs="Calibri"/>
+                <w:b/>
+                <w:bCs/>
+                <w:color w:val="000000"/>
+                <w:lang w:eastAsia="en-IN"/>
+              </w:rPr>
+            </w:pPr>
+            <w:r>
+              <w:rPr>
+                <w:rFonts w:ascii="Calibri" w:eastAsia="Times New Roman" w:hAnsi="Calibri" w:cs="Calibri"/>
+                <w:b/>
+                <w:bCs/>
+                <w:color w:val="000000"/>
+                <w:lang w:eastAsia="en-IN"/>
+              </w:rPr>
+              <w:t>Description</w:t>
+            </w:r>
+          </w:p>
+        </w:tc>
+      </w:tr>
+      <w:tr>
+        <w:trPr>
+          <w:trHeight w:val="864"/>
+        </w:trPr>
+        <w:tc>
+          <w:tcPr>
+            <w:tcW w:w="1440" w:type="dxa"/>
+            <w:tcBorders>
+              <w:top w:val="nil"/>
+              <w:left w:val="single" w:sz="4" w:space="0" w:color="auto"/>
+              <w:bottom w:val="single" w:sz="4" w:space="0" w:color="auto"/>
+              <w:right w:val="single" w:sz="4" w:space="0" w:color="auto"/>
+            </w:tcBorders>
+            <w:shd w:val="clear" w:color="auto" w:fill="auto"/>
+            <w:noWrap/>
+            <w:vAlign w:val="bottom"/>
+            <w:hideMark/>
+          </w:tcPr>
+          <w:p>
+            <w:pPr>
+              <w:spacing w:after="0" w:line="240" w:lineRule="auto"/>
+              <w:rPr>
+                <w:rFonts w:ascii="Calibri" w:eastAsia="Times New Roman" w:hAnsi="Calibri" w:cs="Calibri"/>
+                <w:color w:val="000000"/>
+                <w:lang w:eastAsia="en-IN"/>
+              </w:rPr>
+            </w:pPr>
+            <w:r>
+              <w:rPr>
+                <w:rFonts w:ascii="Calibri" w:eastAsia="Times New Roman" w:hAnsi="Calibri" w:cs="Calibri"/>
+                <w:color w:val="000000"/>
+                <w:lang w:eastAsia="en-IN"/>
+              </w:rPr>
+              <w:t>append</w:t>
+            </w:r>
+          </w:p>
+        </w:tc>
+        <w:tc>
+          <w:tcPr>
+            <w:tcW w:w="6480" w:type="dxa"/>
+            <w:tcBorders>
+              <w:top w:val="nil"/>
+              <w:left w:val="nil"/>
+              <w:bottom w:val="single" w:sz="4" w:space="0" w:color="auto"/>
+              <w:right w:val="single" w:sz="4" w:space="0" w:color="auto"/>
+            </w:tcBorders>
+            <w:shd w:val="clear" w:color="auto" w:fill="auto"/>
+            <w:vAlign w:val="bottom"/>
+            <w:hideMark/>
+          </w:tcPr>
+          <w:p>
+            <w:pPr>
+              <w:spacing w:after="0" w:line="240" w:lineRule="auto"/>
+              <w:rPr>
+                <w:rFonts w:ascii="Calibri" w:eastAsia="Times New Roman" w:hAnsi="Calibri" w:cs="Calibri"/>
+                <w:color w:val="000000"/>
+                <w:lang w:eastAsia="en-IN"/>
+              </w:rPr>
+            </w:pPr>
+            <w:r>
+              <w:rPr>
+                <w:rFonts w:ascii="Calibri" w:eastAsia="Times New Roman" w:hAnsi="Calibri" w:cs="Calibri"/>
+                <w:color w:val="000000"/>
+                <w:lang w:eastAsia="en-IN"/>
+              </w:rPr>
+              <w:t>This appends the DataFrame data to the list of files that already exist at</w:t>
+            </w:r>
+            <w:r>
+              <w:rPr>
+                <w:rFonts w:ascii="Calibri" w:eastAsia="Times New Roman" w:hAnsi="Calibri" w:cs="Calibri"/>
+                <w:color w:val="000000"/>
+                <w:lang w:eastAsia="en-IN"/>
+              </w:rPr>
+              <w:br/>
+              <w:t>the specified destination location</w:t>
+            </w:r>
+          </w:p>
+        </w:tc>
+      </w:tr>
+      <w:tr>
+        <w:trPr>
+          <w:trHeight w:val="576"/>
+        </w:trPr>
+        <w:tc>
+          <w:tcPr>
+            <w:tcW w:w="1440" w:type="dxa"/>
+            <w:tcBorders>
+              <w:top w:val="nil"/>
+              <w:left w:val="single" w:sz="4" w:space="0" w:color="auto"/>
+              <w:bottom w:val="single" w:sz="4" w:space="0" w:color="auto"/>
+              <w:right w:val="single" w:sz="4" w:space="0" w:color="auto"/>
+            </w:tcBorders>
+            <w:shd w:val="clear" w:color="auto" w:fill="auto"/>
+            <w:noWrap/>
+            <w:vAlign w:val="bottom"/>
+            <w:hideMark/>
+          </w:tcPr>
+          <w:p>
+            <w:pPr>
+              <w:spacing w:after="0" w:line="240" w:lineRule="auto"/>
+              <w:rPr>
+                <w:rFonts w:ascii="Calibri" w:eastAsia="Times New Roman" w:hAnsi="Calibri" w:cs="Calibri"/>
+                <w:color w:val="000000"/>
+                <w:lang w:eastAsia="en-IN"/>
+              </w:rPr>
+            </w:pPr>
+            <w:r>
+              <w:rPr>
+                <w:rFonts w:ascii="Calibri" w:eastAsia="Times New Roman" w:hAnsi="Calibri" w:cs="Calibri"/>
+                <w:color w:val="000000"/>
+                <w:lang w:eastAsia="en-IN"/>
+              </w:rPr>
+              <w:t>overwrite</w:t>
+            </w:r>
+          </w:p>
+        </w:tc>
+        <w:tc>
+          <w:tcPr>
+            <w:tcW w:w="6480" w:type="dxa"/>
+            <w:tcBorders>
+              <w:top w:val="nil"/>
+              <w:left w:val="nil"/>
+              <w:bottom w:val="single" w:sz="4" w:space="0" w:color="auto"/>
+              <w:right w:val="single" w:sz="4" w:space="0" w:color="auto"/>
+            </w:tcBorders>
+            <w:shd w:val="clear" w:color="auto" w:fill="auto"/>
+            <w:vAlign w:val="bottom"/>
+            <w:hideMark/>
+          </w:tcPr>
+          <w:p>
+            <w:pPr>
+              <w:spacing w:after="0" w:line="240" w:lineRule="auto"/>
+              <w:rPr>
+                <w:rFonts w:ascii="Calibri" w:eastAsia="Times New Roman" w:hAnsi="Calibri" w:cs="Calibri"/>
+                <w:color w:val="000000"/>
+                <w:lang w:eastAsia="en-IN"/>
+              </w:rPr>
+            </w:pPr>
+            <w:r>
+              <w:rPr>
+                <w:rFonts w:ascii="Calibri" w:eastAsia="Times New Roman" w:hAnsi="Calibri" w:cs="Calibri"/>
+                <w:color w:val="000000"/>
+                <w:lang w:eastAsia="en-IN"/>
+              </w:rPr>
+              <w:t>This completely overwrites any data files that already exist at the</w:t>
+            </w:r>
+            <w:r>
+              <w:rPr>
+                <w:rFonts w:ascii="Calibri" w:eastAsia="Times New Roman" w:hAnsi="Calibri" w:cs="Calibri"/>
+                <w:color w:val="000000"/>
+                <w:lang w:eastAsia="en-IN"/>
+              </w:rPr>
+              <w:br/>
+              <w:t>specified destination location with the data in the DataFrame</w:t>
+            </w:r>
+          </w:p>
+        </w:tc>
+      </w:tr>
+      <w:tr>
+        <w:trPr>
+          <w:trHeight w:val="864"/>
+        </w:trPr>
+        <w:tc>
+          <w:tcPr>
+            <w:tcW w:w="1440" w:type="dxa"/>
+            <w:tcBorders>
+              <w:top w:val="nil"/>
+              <w:left w:val="single" w:sz="4" w:space="0" w:color="auto"/>
+              <w:bottom w:val="single" w:sz="4" w:space="0" w:color="auto"/>
+              <w:right w:val="single" w:sz="4" w:space="0" w:color="auto"/>
+            </w:tcBorders>
+            <w:shd w:val="clear" w:color="auto" w:fill="auto"/>
+            <w:vAlign w:val="bottom"/>
+            <w:hideMark/>
+          </w:tcPr>
+          <w:p>
+            <w:pPr>
+              <w:spacing w:after="0" w:line="240" w:lineRule="auto"/>
+              <w:rPr>
+                <w:rFonts w:ascii="Calibri" w:eastAsia="Times New Roman" w:hAnsi="Calibri" w:cs="Calibri"/>
+                <w:b/>
+                <w:bCs/>
+                <w:color w:val="000000"/>
+                <w:lang w:eastAsia="en-IN"/>
+              </w:rPr>
+            </w:pPr>
+            <w:r>
+              <w:rPr>
+                <w:rFonts w:ascii="Calibri" w:eastAsia="Times New Roman" w:hAnsi="Calibri" w:cs="Calibri"/>
+                <w:b/>
+                <w:bCs/>
+                <w:color w:val="000000"/>
+                <w:lang w:eastAsia="en-IN"/>
+              </w:rPr>
+              <w:t>error</w:t>
+            </w:r>
+            <w:r>
+              <w:rPr>
+                <w:rFonts w:ascii="Calibri" w:eastAsia="Times New Roman" w:hAnsi="Calibri" w:cs="Calibri"/>
+                <w:b/>
+                <w:bCs/>
+                <w:color w:val="000000"/>
+                <w:lang w:eastAsia="en-IN"/>
+              </w:rPr>
+              <w:br/>
+            </w:r>
+            <w:proofErr w:type="spellStart"/>
+            <w:r>
+              <w:rPr>
+                <w:rFonts w:ascii="Calibri" w:eastAsia="Times New Roman" w:hAnsi="Calibri" w:cs="Calibri"/>
+                <w:b/>
+                <w:bCs/>
+                <w:color w:val="000000"/>
+                <w:lang w:eastAsia="en-IN"/>
+              </w:rPr>
+              <w:t>errorIfExists</w:t>
+            </w:r>
+            <w:proofErr w:type="spellEnd"/>
+            <w:r>
+              <w:rPr>
+                <w:rFonts w:ascii="Calibri" w:eastAsia="Times New Roman" w:hAnsi="Calibri" w:cs="Calibri"/>
+                <w:b/>
+                <w:bCs/>
+                <w:color w:val="000000"/>
+                <w:lang w:eastAsia="en-IN"/>
+              </w:rPr>
+              <w:br/>
+              <w:t>(default)</w:t>
+            </w:r>
+          </w:p>
+        </w:tc>
+        <w:tc>
+          <w:tcPr>
+            <w:tcW w:w="6480" w:type="dxa"/>
+            <w:tcBorders>
+              <w:top w:val="nil"/>
+              <w:left w:val="nil"/>
+              <w:bottom w:val="single" w:sz="4" w:space="0" w:color="auto"/>
+              <w:right w:val="single" w:sz="4" w:space="0" w:color="auto"/>
+            </w:tcBorders>
+            <w:shd w:val="clear" w:color="auto" w:fill="auto"/>
+            <w:vAlign w:val="bottom"/>
+            <w:hideMark/>
+          </w:tcPr>
+          <w:p>
+            <w:pPr>
+              <w:spacing w:after="0" w:line="240" w:lineRule="auto"/>
+              <w:rPr>
+                <w:rFonts w:ascii="Calibri" w:eastAsia="Times New Roman" w:hAnsi="Calibri" w:cs="Calibri"/>
+                <w:color w:val="000000"/>
+                <w:lang w:eastAsia="en-IN"/>
+              </w:rPr>
+            </w:pPr>
+            <w:r>
+              <w:rPr>
+                <w:rFonts w:ascii="Calibri" w:eastAsia="Times New Roman" w:hAnsi="Calibri" w:cs="Calibri"/>
+                <w:color w:val="000000"/>
+                <w:lang w:eastAsia="en-IN"/>
+              </w:rPr>
+              <w:t>This is the default mode. If the specified destination location exists, then</w:t>
+            </w:r>
+            <w:r>
+              <w:rPr>
+                <w:rFonts w:ascii="Calibri" w:eastAsia="Times New Roman" w:hAnsi="Calibri" w:cs="Calibri"/>
+                <w:color w:val="000000"/>
+                <w:lang w:eastAsia="en-IN"/>
+              </w:rPr>
+              <w:br/>
+            </w:r>
+            <w:proofErr w:type="spellStart"/>
+            <w:r>
+              <w:rPr>
+                <w:rFonts w:ascii="Calibri" w:eastAsia="Times New Roman" w:hAnsi="Calibri" w:cs="Calibri"/>
+                <w:color w:val="000000"/>
+                <w:lang w:eastAsia="en-IN"/>
+              </w:rPr>
+              <w:t>DataFrameWriter</w:t>
+            </w:r>
+            <w:proofErr w:type="spellEnd"/>
+            <w:r>
+              <w:rPr>
+                <w:rFonts w:ascii="Calibri" w:eastAsia="Times New Roman" w:hAnsi="Calibri" w:cs="Calibri"/>
+                <w:color w:val="000000"/>
+                <w:lang w:eastAsia="en-IN"/>
+              </w:rPr>
+              <w:t xml:space="preserve"> will throw an error.</w:t>
+            </w:r>
+          </w:p>
+        </w:tc>
+      </w:tr>
+      <w:tr>
+        <w:trPr>
+          <w:trHeight w:val="864"/>
+        </w:trPr>
+        <w:tc>
+          <w:tcPr>
+            <w:tcW w:w="1440" w:type="dxa"/>
+            <w:tcBorders>
+              <w:top w:val="nil"/>
+              <w:left w:val="single" w:sz="4" w:space="0" w:color="auto"/>
+              <w:bottom w:val="single" w:sz="4" w:space="0" w:color="auto"/>
+              <w:right w:val="single" w:sz="4" w:space="0" w:color="auto"/>
+            </w:tcBorders>
+            <w:shd w:val="clear" w:color="auto" w:fill="auto"/>
+            <w:noWrap/>
+            <w:vAlign w:val="bottom"/>
+            <w:hideMark/>
+          </w:tcPr>
+          <w:p>
+            <w:pPr>
+              <w:spacing w:after="0" w:line="240" w:lineRule="auto"/>
+              <w:rPr>
+                <w:rFonts w:ascii="Calibri" w:eastAsia="Times New Roman" w:hAnsi="Calibri" w:cs="Calibri"/>
+                <w:color w:val="000000"/>
+                <w:lang w:eastAsia="en-IN"/>
+              </w:rPr>
+            </w:pPr>
+            <w:r>
+              <w:rPr>
+                <w:rFonts w:ascii="Calibri" w:eastAsia="Times New Roman" w:hAnsi="Calibri" w:cs="Calibri"/>
+                <w:color w:val="000000"/>
+                <w:lang w:eastAsia="en-IN"/>
+              </w:rPr>
+              <w:t>ignore</w:t>
+            </w:r>
+          </w:p>
+        </w:tc>
+        <w:tc>
+          <w:tcPr>
+            <w:tcW w:w="6480" w:type="dxa"/>
+            <w:tcBorders>
+              <w:top w:val="nil"/>
+              <w:left w:val="nil"/>
+              <w:bottom w:val="single" w:sz="4" w:space="0" w:color="auto"/>
+              <w:right w:val="single" w:sz="4" w:space="0" w:color="auto"/>
+            </w:tcBorders>
+            <w:shd w:val="clear" w:color="auto" w:fill="auto"/>
+            <w:vAlign w:val="bottom"/>
+            <w:hideMark/>
+          </w:tcPr>
+          <w:p>
+            <w:pPr>
+              <w:spacing w:after="0" w:line="240" w:lineRule="auto"/>
+              <w:rPr>
+                <w:rFonts w:ascii="Calibri" w:eastAsia="Times New Roman" w:hAnsi="Calibri" w:cs="Calibri"/>
+                <w:color w:val="000000"/>
+                <w:lang w:eastAsia="en-IN"/>
+              </w:rPr>
+            </w:pPr>
+            <w:r>
+              <w:rPr>
+                <w:rFonts w:ascii="Calibri" w:eastAsia="Times New Roman" w:hAnsi="Calibri" w:cs="Calibri"/>
+                <w:color w:val="000000"/>
+                <w:lang w:eastAsia="en-IN"/>
+              </w:rPr>
+              <w:t>If the specified destination location exists, then simply do nothing. In other</w:t>
+            </w:r>
+            <w:r>
+              <w:rPr>
+                <w:rFonts w:ascii="Calibri" w:eastAsia="Times New Roman" w:hAnsi="Calibri" w:cs="Calibri"/>
+                <w:color w:val="000000"/>
+                <w:lang w:eastAsia="en-IN"/>
+              </w:rPr>
+              <w:br/>
+              <w:t>words, silently don’t write out the data in the DataFrame</w:t>
+            </w:r>
+          </w:p>
+        </w:tc>
+      </w:tr>
+    </w:tbl>
+    <w:p>
+      <w:pPr>
+        <w:pStyle w:val="NoSpacing"/>
+        <w:rPr>
+          <w:lang w:val="en-US"/>
+        </w:rPr>
+      </w:pPr>
+    </w:p>
+    <w:p>
+      <w:pPr>
+        <w:pStyle w:val="NoSpacing"/>
+        <w:rPr>
+          <w:lang w:val="en-US"/>
+        </w:rPr>
+      </w:pPr>
+    </w:p>
+    <w:p>
+      <w:pPr>
+        <w:pStyle w:val="Code"/>
+      </w:pPr>
+      <w:r>
+        <w:t>val dfcsv1 = spark.read.format("csv").option("mode","dropmalformed").option("inferSchema",true).load("file:///E:/temp/data/custs").toDF("id","fname","lname","age","prof")</w:t>
+      </w:r>
+    </w:p>
+    <w:p>
+      <w:pPr>
+        <w:pStyle w:val="Code"/>
+      </w:pPr>
+    </w:p>
+    <w:p>
+      <w:pPr>
+        <w:pStyle w:val="Code"/>
+      </w:pPr>
+      <w:r>
+        <w:t xml:space="preserve">val cleandata = dfcsv1.na.drop() </w:t>
+      </w:r>
+    </w:p>
+    <w:p>
+      <w:pPr>
+        <w:pStyle w:val="Code"/>
+      </w:pPr>
+    </w:p>
+    <w:p>
+      <w:pPr>
+        <w:pStyle w:val="Code"/>
+      </w:pPr>
+      <w:r>
+        <w:t xml:space="preserve">cleandata.write.format("csv").mode("overwrite").save("file:///E:/temp/data/out/customer") </w:t>
+      </w:r>
+    </w:p>
+    <w:p>
+      <w:pPr>
+        <w:pStyle w:val="Code"/>
+      </w:pPr>
+    </w:p>
+    <w:p>
+      <w:pPr>
+        <w:pStyle w:val="Code"/>
+      </w:pPr>
+      <w:r>
+        <w:t>cleandata.write.format("json").mode("overwrite").save("file:///E:/temp/data/out/customer")</w:t>
+      </w:r>
+    </w:p>
+    <w:p>
+      <w:pPr>
+        <w:pStyle w:val="Code"/>
+      </w:pPr>
+    </w:p>
+    <w:p>
+      <w:pPr>
+        <w:pStyle w:val="Code"/>
+      </w:pPr>
+      <w:r>
+        <w:t>cleandata.write.mode("overwrite").save("file:///E:/temp/data/out/customer")  //write in parquet file</w:t>
+      </w:r>
+    </w:p>
+    <w:p>
+      <w:pPr>
+        <w:pStyle w:val="NoSpacing"/>
+        <w:rPr>
+          <w:lang w:val="en-US"/>
+        </w:rPr>
+      </w:pPr>
+    </w:p>
+    <w:p>
+      <w:pPr>
+        <w:pStyle w:val="NoSpacing"/>
+        <w:rPr>
+          <w:lang w:val="en-US"/>
+        </w:rPr>
+      </w:pPr>
+      <w:r>
+        <w:rPr>
+          <w:lang w:val="en-US"/>
+        </w:rPr>
+        <w:lastRenderedPageBreak/>
+        <w:t>output folder:</w:t>
+      </w:r>
+    </w:p>
+    <w:p>
+      <w:pPr>
+        <w:pStyle w:val="NoSpacing"/>
+        <w:rPr>
+          <w:lang w:val="en-US"/>
+        </w:rPr>
+      </w:pPr>
+      <w:r>
+        <w:rPr>
+          <w:noProof/>
+        </w:rPr>
+        <w:drawing>
+          <wp:inline distT="0" distB="0" distL="0" distR="0" wp14:anchorId="5474E264" wp14:editId="17F02EA8">
+            <wp:extent cx="5731510" cy="1010920"/>
+            <wp:effectExtent l="0" t="0" r="2540" b="0"/>
+            <wp:docPr id="1" name="Picture 1"/>
+            <wp:cNvGraphicFramePr>
+              <a:graphicFrameLocks xmlns:a="http://schemas.openxmlformats.org/drawingml/2006/main" noChangeAspect="1"/>
+            </wp:cNvGraphicFramePr>
+            <a:graphic xmlns:a="http://schemas.openxmlformats.org/drawingml/2006/main">
+              <a:graphicData uri="http://schemas.openxmlformats.org/drawingml/2006/picture">
+                <pic:pic xmlns:pic="http://schemas.openxmlformats.org/drawingml/2006/picture">
+                  <pic:nvPicPr>
+                    <pic:cNvPr id="1" name=""/>
+                    <pic:cNvPicPr/>
+                  </pic:nvPicPr>
+                  <pic:blipFill>
+                    <a:blip r:embed="rId5"/>
+                    <a:stretch>
+                      <a:fillRect/>
+                    </a:stretch>
+                  </pic:blipFill>
+                  <pic:spPr>
+                    <a:xfrm>
+                      <a:off x="0" y="0"/>
+                      <a:ext cx="5731510" cy="1010920"/>
+                    </a:xfrm>
+                    <a:prstGeom prst="rect">
+                      <a:avLst/>
+                    </a:prstGeom>
+                  </pic:spPr>
+                </pic:pic>
+              </a:graphicData>
+            </a:graphic>
+          </wp:inline>
+        </w:drawing>
+      </w:r>
+    </w:p>
+    <w:p>
+      <w:pPr>
+        <w:pStyle w:val="NoSpacing"/>
+        <w:rPr>
+          <w:lang w:val="en-US"/>
+        </w:rPr>
+      </w:pPr>
+    </w:p>
+    <w:p>
+      <w:pPr>
+        <w:pStyle w:val="Heading4"/>
+        <w:rPr>
+          <w:lang w:val="en-US"/>
+        </w:rPr>
+      </w:pPr>
+      <w:r>
+        <w:rPr>
+          <w:lang w:val="en-US"/>
+        </w:rPr>
+        <w:t xml:space="preserve">Write using </w:t>
+      </w:r>
+      <w:proofErr w:type="spellStart"/>
+      <w:r>
+        <w:rPr>
+          <w:lang w:val="en-US"/>
+        </w:rPr>
+        <w:t>partitionby</w:t>
+      </w:r>
+      <w:proofErr w:type="spellEnd"/>
+    </w:p>
+    <w:p>
+      <w:pPr>
+        <w:pStyle w:val="NoSpacing"/>
+        <w:rPr>
+          <w:lang w:val="en-US"/>
+        </w:rPr>
+      </w:pPr>
+    </w:p>
+    <w:p>
+      <w:pPr>
+        <w:pStyle w:val="Putty"/>
+      </w:pPr>
+      <w:r>
+        <w:t>cleandata.write.format("csv").option("header",true).mode("overwrite").partitionBy("prof").save("file:///E:/temp/data/out/custom</w:t>
+      </w:r>
+    </w:p>
+    <w:p>
+      <w:pPr>
+        <w:pStyle w:val="Putty"/>
+      </w:pPr>
+      <w:r>
+        <w:t>er")</w:t>
+      </w:r>
+    </w:p>
+    <w:p>
+      <w:pPr>
+        <w:pStyle w:val="NoSpacing"/>
+        <w:rPr>
+          <w:lang w:val="en-US"/>
+        </w:rPr>
+      </w:pPr>
+    </w:p>
+    <w:p>
+      <w:pPr>
+        <w:pStyle w:val="NoSpacing"/>
+        <w:rPr>
+          <w:lang w:val="en-US"/>
+        </w:rPr>
+      </w:pPr>
+      <w:r>
+        <w:rPr>
+          <w:lang w:val="en-US"/>
+        </w:rPr>
+        <w:t>output folder now looks like</w:t>
+      </w:r>
+    </w:p>
+    <w:p>
+      <w:pPr>
+        <w:pStyle w:val="NoSpacing"/>
+        <w:rPr>
+          <w:lang w:val="en-US"/>
+        </w:rPr>
+      </w:pPr>
+      <w:r>
+        <w:rPr>
+          <w:noProof/>
+        </w:rPr>
+        <w:drawing>
+          <wp:inline distT="0" distB="0" distL="0" distR="0" wp14:anchorId="370D912E" wp14:editId="41F24985">
+            <wp:extent cx="5731510" cy="1683385"/>
+            <wp:effectExtent l="0" t="0" r="2540" b="0"/>
+            <wp:docPr id="2" name="Picture 2"/>
+            <wp:cNvGraphicFramePr>
+              <a:graphicFrameLocks xmlns:a="http://schemas.openxmlformats.org/drawingml/2006/main" noChangeAspect="1"/>
+            </wp:cNvGraphicFramePr>
+            <a:graphic xmlns:a="http://schemas.openxmlformats.org/drawingml/2006/main">
+              <a:graphicData uri="http://schemas.openxmlformats.org/drawingml/2006/picture">
+                <pic:pic xmlns:pic="http://schemas.openxmlformats.org/drawingml/2006/picture">
+                  <pic:nvPicPr>
+                    <pic:cNvPr id="1" name=""/>
+                    <pic:cNvPicPr/>
+                  </pic:nvPicPr>
+                  <pic:blipFill>
+                    <a:blip r:embed="rId6"/>
+                    <a:stretch>
+                      <a:fillRect/>
+                    </a:stretch>
+                  </pic:blipFill>
+                  <pic:spPr>
+                    <a:xfrm>
+                      <a:off x="0" y="0"/>
+                      <a:ext cx="5731510" cy="1683385"/>
+                    </a:xfrm>
+                    <a:prstGeom prst="rect">
+                      <a:avLst/>
+                    </a:prstGeom>
+                  </pic:spPr>
+                </pic:pic>
+              </a:graphicData>
+            </a:graphic>
+          </wp:inline>
+        </w:drawing>
+      </w:r>
+    </w:p>
+    <w:p>
+      <w:pPr>
+        <w:pStyle w:val="NoSpacing"/>
+        <w:rPr>
+          <w:lang w:val="en-US"/>
+        </w:rPr>
+      </w:pPr>
+    </w:p>
+    <w:p>
+      <w:pPr>
+        <w:pStyle w:val="NoSpacing"/>
+        <w:rPr>
+          <w:lang w:val="en-US"/>
+        </w:rPr>
+      </w:pPr>
+    </w:p>
+    <w:p>
+      <w:pPr>
+        <w:pStyle w:val="Heading2"/>
+      </w:pPr>
+      <w:r>
+        <w:t>DataFrame Persistence</w:t>
+      </w:r>
+    </w:p>
+    <w:p>
+      <w:pPr>
+        <w:pStyle w:val="NoSpacing"/>
+      </w:pPr>
+      <w:r>
+        <w:t>Spark SQL knows the schema of the data inside a DataFrame, so it organizes the data in a columnar format as well as applies any applicable compressions to minimize space usage. The net result is it will require much less space to store a DataFrame in memory than storing an RDD when both are backed by the same data file</w:t>
+      </w:r>
+    </w:p>
+    <w:p>
+      <w:pPr>
+        <w:pStyle w:val="NoSpacing"/>
+      </w:pPr>
+    </w:p>
+    <w:p>
+      <w:pPr>
+        <w:pStyle w:val="NoSpacing"/>
+      </w:pPr>
+      <w:r>
+        <w:t xml:space="preserve">After cache </w:t>
+      </w:r>
+      <w:proofErr w:type="spellStart"/>
+      <w:r>
+        <w:t>Dataframe</w:t>
+      </w:r>
+      <w:proofErr w:type="spellEnd"/>
+      <w:r>
+        <w:t xml:space="preserve"> occupies less memory than RDD having same data</w:t>
+      </w:r>
+    </w:p>
+    <w:p>
+      <w:pPr>
+        <w:pStyle w:val="NoSpacing"/>
+      </w:pPr>
+    </w:p>
+    <w:p>
+      <w:pPr>
+        <w:pStyle w:val="Putty"/>
+      </w:pPr>
+      <w:r>
+        <w:t>spark.catalog.cacheTable("num_df")</w:t>
+      </w:r>
+    </w:p>
+    <w:p>
+      <w:pPr>
+        <w:pStyle w:val="NoSpacing"/>
+      </w:pPr>
+    </w:p>
+    <w:p>
+      <w:pPr>
+        <w:pStyle w:val="NoSpacing"/>
+      </w:pPr>
+    </w:p>
+    <w:p>
+      <w:pPr>
+        <w:pStyle w:val="NoSpacing"/>
+        <w:rPr>
+          <w:lang w:val="en-US"/>
+        </w:rPr>
+      </w:pPr>
+    </w:p>
+    <w:p>
+      <w:pPr>
+        <w:pStyle w:val="Heading2"/>
+        <w:rPr>
+          <w:lang w:val="en-US"/>
+        </w:rPr>
+      </w:pPr>
+      <w:r>
+        <w:rPr>
+          <w:lang w:val="en-US"/>
+        </w:rPr>
+        <w:t>DataFrame Joins</w:t>
+      </w:r>
+    </w:p>
+    <w:p>
+      <w:pPr>
+        <w:pStyle w:val="NoSpacing"/>
+      </w:pPr>
+      <w:r>
+        <w:t>Performing a join will combine the columns of two datasets (could be different or same), and the combined DataFrame will contain columns from both sides</w:t>
+      </w:r>
+    </w:p>
+    <w:p>
+      <w:pPr>
+        <w:pStyle w:val="NoSpacing"/>
+      </w:pPr>
+    </w:p>
+    <w:p>
+      <w:pPr>
+        <w:pStyle w:val="NoSpacing"/>
+      </w:pPr>
+      <w:r>
+        <w:t xml:space="preserve">Creating Two Small </w:t>
+      </w:r>
+      <w:proofErr w:type="spellStart"/>
+      <w:r>
+        <w:t>DataFrames</w:t>
+      </w:r>
+      <w:proofErr w:type="spellEnd"/>
+      <w:r>
+        <w:t>:</w:t>
+      </w:r>
+    </w:p>
+    <w:p>
+      <w:pPr>
+        <w:pStyle w:val="Putty"/>
+      </w:pPr>
+      <w:r>
+        <w:t>case class Employee(</w:t>
+      </w:r>
+      <w:proofErr w:type="spellStart"/>
+      <w:r>
+        <w:t>first_name:String</w:t>
+      </w:r>
+      <w:proofErr w:type="spellEnd"/>
+      <w:r>
+        <w:t xml:space="preserve">, </w:t>
+      </w:r>
+      <w:proofErr w:type="spellStart"/>
+      <w:r>
+        <w:t>dept_no:Long</w:t>
+      </w:r>
+      <w:proofErr w:type="spellEnd"/>
+      <w:r>
+        <w:t>)</w:t>
+      </w:r>
+    </w:p>
+    <w:p>
+      <w:pPr>
+        <w:pStyle w:val="Putty"/>
+      </w:pPr>
+      <w:proofErr w:type="spellStart"/>
+      <w:r>
+        <w:t>val</w:t>
+      </w:r>
+      <w:proofErr w:type="spellEnd"/>
       <w:r>
         <w:t xml:space="preserve"> </w:t>
       </w:r>
-      <w:r>
-        <w:sym w:font="Wingdings" w:char="F0E0"/>
-      </w:r>
-      <w:r>
-        <w:t xml:space="preserve"> Drop row only if all the colu</w:t>
-      </w:r>
-      <w:r>
-        <w:t>mns are null</w:t>
-      </w:r>
-    </w:p>
-    <w:p>
-      <w:pPr>
-        <w:pStyle w:val="Code"/>
-      </w:pPr>
-      <w:r>
-        <w:t>scala&gt; badMoviesDF.na.drop("all").show</w:t>
-      </w:r>
-    </w:p>
-    <w:p>
-      <w:pPr>
-        <w:pStyle w:val="Code"/>
-      </w:pPr>
-      <w:r>
-        <w:t>+---------+-------------+----+</w:t>
-      </w:r>
-    </w:p>
-    <w:p>
-      <w:pPr>
-        <w:pStyle w:val="Code"/>
-      </w:pPr>
-      <w:r>
-        <w:t>|    actor|        movie|year|</w:t>
-      </w:r>
-    </w:p>
-    <w:p>
-      <w:pPr>
-        <w:pStyle w:val="Code"/>
-      </w:pPr>
-      <w:r>
-        <w:t>+---------+-------------+----+</w:t>
-      </w:r>
-    </w:p>
-    <w:p>
-      <w:pPr>
-        <w:pStyle w:val="Code"/>
-      </w:pPr>
-      <w:r>
-        <w:t>|     null|         null|2018|</w:t>
-      </w:r>
-    </w:p>
-    <w:p>
-      <w:pPr>
-        <w:pStyle w:val="Code"/>
-      </w:pPr>
-      <w:r>
-        <w:t>| John Doe|Awesome Movie|null|</w:t>
-      </w:r>
-    </w:p>
-    <w:p>
-      <w:pPr>
-        <w:pStyle w:val="Code"/>
-      </w:pPr>
-      <w:r>
-        <w:t>|     null|Awesome Movie|2018|</w:t>
-      </w:r>
-    </w:p>
-    <w:p>
-      <w:pPr>
-        <w:pStyle w:val="Code"/>
-      </w:pPr>
-      <w:r>
-        <w:t>|Mary Jane|         null|2018|</w:t>
-      </w:r>
-    </w:p>
-    <w:p>
-      <w:pPr>
-        <w:pStyle w:val="Code"/>
-      </w:pPr>
-      <w:r>
-        <w:t>+---------+-------------+----+</w:t>
+      <w:proofErr w:type="spellStart"/>
+      <w:r>
+        <w:t>employeeDF</w:t>
+      </w:r>
+      <w:proofErr w:type="spellEnd"/>
+      <w:r>
+        <w:t xml:space="preserve"> = </w:t>
+      </w:r>
+      <w:proofErr w:type="spellStart"/>
+      <w:r>
+        <w:t>Seq</w:t>
+      </w:r>
+      <w:proofErr w:type="spellEnd"/>
+      <w:r>
+        <w:t>( Employee("John", 31),</w:t>
+      </w:r>
+    </w:p>
+    <w:p>
+      <w:pPr>
+        <w:pStyle w:val="Putty"/>
+      </w:pPr>
+      <w:r>
+        <w:t xml:space="preserve"> Employee("Jeff", 33),</w:t>
+      </w:r>
+    </w:p>
+    <w:p>
+      <w:pPr>
+        <w:pStyle w:val="Putty"/>
+      </w:pPr>
+      <w:r>
+        <w:t>Employee("Mary", 33),</w:t>
+      </w:r>
+    </w:p>
+    <w:p>
+      <w:pPr>
+        <w:pStyle w:val="Putty"/>
+      </w:pPr>
+      <w:r>
+        <w:t>Employee("Mandy", 34),</w:t>
+      </w:r>
+    </w:p>
+    <w:p>
+      <w:pPr>
+        <w:pStyle w:val="Putty"/>
+      </w:pPr>
+      <w:r>
+        <w:t>Employee("Julie", 34),</w:t>
+      </w:r>
+    </w:p>
+    <w:p>
+      <w:pPr>
+        <w:pStyle w:val="Putty"/>
+      </w:pPr>
+      <w:r>
+        <w:t xml:space="preserve"> Employee("Kurt", null.</w:t>
+      </w:r>
+    </w:p>
+    <w:p>
+      <w:pPr>
+        <w:pStyle w:val="Putty"/>
+      </w:pPr>
+      <w:proofErr w:type="spellStart"/>
+      <w:r>
+        <w:lastRenderedPageBreak/>
+        <w:t>asInstanceOf</w:t>
+      </w:r>
+      <w:proofErr w:type="spellEnd"/>
+      <w:r>
+        <w:t>[Int])</w:t>
+      </w:r>
+    </w:p>
+    <w:p>
+      <w:pPr>
+        <w:pStyle w:val="Putty"/>
+      </w:pPr>
+      <w:r>
+        <w:t xml:space="preserve"> ).</w:t>
+      </w:r>
+      <w:proofErr w:type="spellStart"/>
+      <w:r>
+        <w:t>toDF</w:t>
+      </w:r>
+      <w:proofErr w:type="spellEnd"/>
+    </w:p>
+    <w:p>
+      <w:pPr>
+        <w:pStyle w:val="Putty"/>
+      </w:pPr>
+      <w:r>
+        <w:t xml:space="preserve"> </w:t>
+      </w:r>
+    </w:p>
+    <w:p>
+      <w:pPr>
+        <w:pStyle w:val="Putty"/>
+      </w:pPr>
+      <w:r>
+        <w:t xml:space="preserve"> </w:t>
+      </w:r>
+    </w:p>
+    <w:p>
+      <w:pPr>
+        <w:pStyle w:val="Putty"/>
+      </w:pPr>
+      <w:r>
+        <w:t>case class Dept(id: Long, name: String)</w:t>
+      </w:r>
+    </w:p>
+    <w:p>
+      <w:pPr>
+        <w:pStyle w:val="Putty"/>
+      </w:pPr>
+      <w:proofErr w:type="spellStart"/>
+      <w:r>
+        <w:t>val</w:t>
+      </w:r>
+      <w:proofErr w:type="spellEnd"/>
+      <w:r>
+        <w:t xml:space="preserve"> </w:t>
+      </w:r>
+      <w:proofErr w:type="spellStart"/>
+      <w:r>
+        <w:t>deptDF</w:t>
+      </w:r>
+      <w:proofErr w:type="spellEnd"/>
+      <w:r>
+        <w:t xml:space="preserve"> = </w:t>
+      </w:r>
+      <w:proofErr w:type="spellStart"/>
+      <w:r>
+        <w:t>Seq</w:t>
+      </w:r>
+      <w:proofErr w:type="spellEnd"/>
+      <w:r>
+        <w:t>(</w:t>
+      </w:r>
+    </w:p>
+    <w:p>
+      <w:pPr>
+        <w:pStyle w:val="Putty"/>
+      </w:pPr>
+      <w:r>
+        <w:t xml:space="preserve">  Dept(31, "Sales"),</w:t>
+      </w:r>
+    </w:p>
+    <w:p>
+      <w:pPr>
+        <w:pStyle w:val="Putty"/>
+      </w:pPr>
+      <w:r>
+        <w:t xml:space="preserve">  Dept(33, "Engineering"),</w:t>
+      </w:r>
+    </w:p>
+    <w:p>
+      <w:pPr>
+        <w:pStyle w:val="Putty"/>
+      </w:pPr>
+      <w:r>
+        <w:t xml:space="preserve">  Dept(34, "Finance"),</w:t>
+      </w:r>
+    </w:p>
+    <w:p>
+      <w:pPr>
+        <w:pStyle w:val="Putty"/>
+      </w:pPr>
+      <w:r>
+        <w:t xml:space="preserve">  Dept(35, "Marketing")</w:t>
+      </w:r>
+    </w:p>
+    <w:p>
+      <w:pPr>
+        <w:pStyle w:val="Putty"/>
+      </w:pPr>
+      <w:r>
+        <w:t>).</w:t>
+      </w:r>
+      <w:proofErr w:type="spellStart"/>
+      <w:r>
+        <w:t>toDF</w:t>
+      </w:r>
+      <w:proofErr w:type="spellEnd"/>
+    </w:p>
+    <w:p>
+      <w:pPr>
+        <w:pStyle w:val="Putty"/>
+      </w:pPr>
+    </w:p>
+    <w:p>
+      <w:pPr>
+        <w:pStyle w:val="Putty"/>
+      </w:pPr>
+    </w:p>
+    <w:p>
+      <w:pPr>
+        <w:pStyle w:val="Putty"/>
+      </w:pPr>
+      <w:proofErr w:type="spellStart"/>
+      <w:r>
+        <w:t>employeeDF.createOrReplaceTempView</w:t>
+      </w:r>
+      <w:proofErr w:type="spellEnd"/>
+      <w:r>
+        <w:t>("employees")</w:t>
+      </w:r>
+    </w:p>
+    <w:p>
+      <w:pPr>
+        <w:pStyle w:val="Putty"/>
+      </w:pPr>
+      <w:proofErr w:type="spellStart"/>
+      <w:r>
+        <w:t>deptDF.createOrReplaceTempView</w:t>
+      </w:r>
+      <w:proofErr w:type="spellEnd"/>
+      <w:r>
+        <w:t>("departments")</w:t>
+      </w:r>
+    </w:p>
+    <w:p>
+      <w:pPr>
+        <w:pStyle w:val="NoSpacing"/>
+      </w:pPr>
+    </w:p>
+    <w:p>
+      <w:pPr>
+        <w:pStyle w:val="Heading3"/>
+      </w:pPr>
+      <w:r>
+        <w:t>Inner Join</w:t>
+      </w:r>
+    </w:p>
+    <w:p>
+      <w:pPr>
+        <w:pStyle w:val="Putty"/>
+      </w:pPr>
+      <w:r>
+        <w:t>spark.sql("select * from employees JOIN departments on dept_no == id").show</w:t>
+      </w:r>
+    </w:p>
+    <w:p>
+      <w:pPr>
+        <w:pStyle w:val="Putty"/>
+      </w:pPr>
+      <w:r>
+        <w:t>or</w:t>
+      </w:r>
+    </w:p>
+    <w:p>
+      <w:pPr>
+        <w:pStyle w:val="Putty"/>
+      </w:pPr>
+      <w:r>
+        <w:t>// define the join expression of equality comparison</w:t>
+      </w:r>
+    </w:p>
+    <w:p>
+      <w:pPr>
+        <w:pStyle w:val="Putty"/>
+      </w:pPr>
+      <w:r>
+        <w:t>val deptJoinExpression = employeeDF.col("dept_no") === deptDF.col("id")</w:t>
+      </w:r>
+    </w:p>
+    <w:p>
+      <w:pPr>
+        <w:pStyle w:val="Putty"/>
+      </w:pPr>
+    </w:p>
+    <w:p>
+      <w:pPr>
+        <w:pStyle w:val="Putty"/>
+      </w:pPr>
+      <w:r>
+        <w:t>// perform the join</w:t>
+      </w:r>
+    </w:p>
+    <w:p>
+      <w:pPr>
+        <w:pStyle w:val="Putty"/>
+      </w:pPr>
+      <w:r>
+        <w:t>employeeDF.join(deptDF, joinExpression, "inner").show</w:t>
+      </w:r>
+    </w:p>
+    <w:p>
+      <w:pPr>
+        <w:pStyle w:val="Putty"/>
+      </w:pPr>
+    </w:p>
+    <w:p>
+      <w:pPr>
+        <w:pStyle w:val="Putty"/>
+      </w:pPr>
+      <w:r>
+        <w:t xml:space="preserve">or </w:t>
+      </w:r>
+    </w:p>
+    <w:p>
+      <w:pPr>
+        <w:pStyle w:val="Putty"/>
+      </w:pPr>
+      <w:r>
+        <w:t>employeeDF.join(deptDF).where('dept_no === 'id).show</w:t>
+      </w:r>
+    </w:p>
+    <w:p>
+      <w:pPr>
+        <w:pStyle w:val="NoSpacing"/>
+        <w:rPr>
+          <w:lang w:val="en-US"/>
+        </w:rPr>
+      </w:pPr>
+    </w:p>
+    <w:p>
+      <w:pPr>
+        <w:pStyle w:val="NoSpacing"/>
+        <w:rPr>
+          <w:lang w:val="en-US"/>
+        </w:rPr>
+      </w:pPr>
+    </w:p>
+    <w:p>
+      <w:pPr>
+        <w:pStyle w:val="Heading3"/>
+      </w:pPr>
+      <w:r>
+        <w:t>Left Outer Joins</w:t>
+      </w:r>
+    </w:p>
+    <w:p>
+      <w:pPr>
+        <w:pStyle w:val="Code"/>
+      </w:pPr>
+      <w:r>
+        <w:t xml:space="preserve">spark.sql("select * from employees left outer join departments </w:t>
+      </w:r>
+      <w:r>
+        <w:t>ON</w:t>
+      </w:r>
+      <w:r>
+        <w:t xml:space="preserve"> employees.dept_no == departments.id").show</w:t>
       </w:r>
     </w:p>
     <w:p/>
     <w:p>
       <w:pPr>
-        <w:pStyle w:val="NoSpacing"/>
-      </w:pPr>
-      <w:r>
-        <w:t>//Check null values by specifying the column name</w:t>
-      </w:r>
-    </w:p>
-    <w:p>
-      <w:pPr>
-        <w:pStyle w:val="Code"/>
-      </w:pPr>
-      <w:r>
-        <w:t>scala&gt; badMoviesDF.na.drop(Array("actor")).show</w:t>
-      </w:r>
-    </w:p>
-    <w:p>
-      <w:pPr>
-        <w:pStyle w:val="Code"/>
-      </w:pPr>
-      <w:r>
-        <w:t>+---------+-------------+----+</w:t>
-      </w:r>
-    </w:p>
-    <w:p>
-      <w:pPr>
-        <w:pStyle w:val="Code"/>
-      </w:pPr>
-      <w:r>
-        <w:t>|    actor|        movie|year|</w:t>
-      </w:r>
-    </w:p>
-    <w:p>
-      <w:pPr>
-        <w:pStyle w:val="Code"/>
-      </w:pPr>
-      <w:r>
-        <w:t>+---------+-------------+----+</w:t>
-      </w:r>
-    </w:p>
-    <w:p>
-      <w:pPr>
-        <w:pStyle w:val="Code"/>
-      </w:pPr>
-      <w:r>
-        <w:t>| John Doe|Awesome Movie|null|</w:t>
-      </w:r>
-    </w:p>
-    <w:p>
-      <w:pPr>
-        <w:pStyle w:val="Code"/>
-      </w:pPr>
-      <w:r>
-        <w:t>|Mary Jane|         null|2018|</w:t>
-      </w:r>
-    </w:p>
-    <w:p>
-      <w:pPr>
-        <w:pStyle w:val="Code"/>
-      </w:pPr>
-      <w:r>
-        <w:t>+---------+-------------+----+</w:t>
-      </w:r>
-    </w:p>
-    <w:p>
-      <w:pPr>
-        <w:pStyle w:val="NoSpacing"/>
-      </w:pPr>
-    </w:p>
-    <w:p>
-      <w:pPr>
-        <w:pStyle w:val="NoSpacing"/>
-      </w:pPr>
-    </w:p>
+        <w:pStyle w:val="Heading3"/>
+      </w:pPr>
+      <w:r>
+        <w:t>Right Outer Joins</w:t>
+      </w:r>
+    </w:p>
+    <w:p>
+      <w:pPr>
+        <w:pStyle w:val="Code"/>
+      </w:pPr>
+      <w:r>
+        <w:t xml:space="preserve">spark.sql("select * from employees right outer join departments </w:t>
+      </w:r>
+      <w:r>
+        <w:t>ON</w:t>
+      </w:r>
+      <w:r>
+        <w:t xml:space="preserve"> employees.dept_no == departments.id").show</w:t>
+      </w:r>
+    </w:p>
+    <w:p/>
+    <w:p>
+      <w:pPr>
+        <w:pStyle w:val="Heading3"/>
+      </w:pPr>
+      <w:r>
+        <w:t>Outer Joins (aka Full Outer Joins)</w:t>
+      </w:r>
+    </w:p>
+    <w:p>
+      <w:pPr>
+        <w:pStyle w:val="Code"/>
+      </w:pPr>
+      <w:r>
+        <w:t>spark.sql("select * from employees full outer join departments on employees.dept_no == departments.id").show</w:t>
+      </w:r>
+    </w:p>
+    <w:p>
+      <w:pPr>
+        <w:pStyle w:val="Heading3"/>
+      </w:pPr>
+      <w:r>
+        <w:t>Cross (aka Cartesian)</w:t>
+      </w:r>
+    </w:p>
+    <w:p>
+      <w:pPr>
+        <w:pStyle w:val="Code"/>
+      </w:pPr>
+      <w:r>
+        <w:t>spark.sql("select * from employees CROSS JOIN departments").show(50)</w:t>
+      </w:r>
+    </w:p>
+    <w:p/>
+    <w:p/>
     <w:sectPr>
       <w:pgSz w:w="11906" w:h="16838"/>
       <w:pgMar w:top="1440" w:right="1440" w:bottom="1440" w:left="1440" w:header="708" w:footer="708" w:gutter="0"/>
@@ -4038,7 +5869,6 @@
   <w:style w:type="character" w:default="1" w:styleId="DefaultParagraphFont">
     <w:name w:val="Default Paragraph Font"/>
     <w:uiPriority w:val="1"/>
-    <w:semiHidden/>
     <w:unhideWhenUsed/>
   </w:style>
   <w:style w:type="table" w:default="1" w:styleId="TableNormal">
@@ -4161,7 +5991,7 @@
     <w:link w:val="PuttyChar"/>
     <w:autoRedefine/>
     <w:qFormat/>
-    <w:rsid w:val="003754EB"/>
+    <w:rsid w:val="00AE6031"/>
     <w:pPr>
       <w:shd w:val="clear" w:color="auto" w:fill="000000" w:themeFill="text1"/>
       <w:spacing w:after="0" w:line="240" w:lineRule="auto"/>
@@ -4170,8 +6000,7 @@
       <w:rFonts w:ascii="Courier New" w:hAnsi="Courier New" w:cs="Courier New"/>
       <w:noProof/>
       <w:color w:val="FFFFFF" w:themeColor="background1"/>
-      <w:sz w:val="18"/>
-      <w:szCs w:val="20"/>
+      <w:sz w:val="20"/>
       <w14:textFill>
         <w14:solidFill>
           <w14:schemeClr w14:val="bg1">
@@ -4185,13 +6014,12 @@
     <w:name w:val="Putty Char"/>
     <w:basedOn w:val="DefaultParagraphFont"/>
     <w:link w:val="Putty"/>
-    <w:rsid w:val="003754EB"/>
+    <w:rsid w:val="00AE6031"/>
     <w:rPr>
       <w:rFonts w:ascii="Courier New" w:hAnsi="Courier New" w:cs="Courier New"/>
       <w:noProof/>
       <w:color w:val="FFFFFF" w:themeColor="background1"/>
-      <w:sz w:val="18"/>
-      <w:szCs w:val="20"/>
+      <w:sz w:val="20"/>
       <w:shd w:val="clear" w:color="auto" w:fill="000000" w:themeFill="text1"/>
       <w14:textFill>
         <w14:solidFill>

--- a/Spark DSL.docx
+++ b/Spark DSL.docx
@@ -2223,10 +2223,7 @@
         <w:pStyle w:val="NoSpacing"/>
       </w:pPr>
       <w:r>
-        <w:t>D</w:t>
-      </w:r>
-      <w:r>
-        <w:t>efault format is Parquet</w:t>
+        <w:t>Default format is Parquet</w:t>
       </w:r>
     </w:p>
     <w:p>
@@ -3135,60 +3132,88 @@
         <w:pStyle w:val="Putty"/>
       </w:pPr>
       <w:r>
-        <w:t>case class Employee(</w:t>
-      </w:r>
-      <w:proofErr w:type="spellStart"/>
-      <w:r>
-        <w:t>first_name:String</w:t>
-      </w:r>
-      <w:proofErr w:type="spellEnd"/>
-      <w:r>
-        <w:t xml:space="preserve">, </w:t>
-      </w:r>
-      <w:proofErr w:type="spellStart"/>
-      <w:r>
-        <w:t>dept_no:Long</w:t>
-      </w:r>
-      <w:proofErr w:type="spellEnd"/>
-      <w:r>
-        <w:t>)</w:t>
+        <w:t>case class Employee(first_name:String, dept_no:Long)</w:t>
       </w:r>
     </w:p>
     <w:p>
       <w:pPr>
         <w:pStyle w:val="Putty"/>
       </w:pPr>
-      <w:proofErr w:type="spellStart"/>
-      <w:r>
-        <w:t>val</w:t>
-      </w:r>
-      <w:proofErr w:type="spellEnd"/>
+      <w:r>
+        <w:t>val employeeDF = Seq( Employee("John", 31),</w:t>
+      </w:r>
+    </w:p>
+    <w:p>
+      <w:pPr>
+        <w:pStyle w:val="Putty"/>
+      </w:pPr>
+      <w:r>
+        <w:t xml:space="preserve"> Employee("Jeff", 33),</w:t>
+      </w:r>
+    </w:p>
+    <w:p>
+      <w:pPr>
+        <w:pStyle w:val="Putty"/>
+      </w:pPr>
+      <w:r>
+        <w:t>Employee("Mary", 33),</w:t>
+      </w:r>
+    </w:p>
+    <w:p>
+      <w:pPr>
+        <w:pStyle w:val="Putty"/>
+      </w:pPr>
+      <w:r>
+        <w:t>Employee("Mandy", 34),</w:t>
+      </w:r>
+    </w:p>
+    <w:p>
+      <w:pPr>
+        <w:pStyle w:val="Putty"/>
+      </w:pPr>
+      <w:r>
+        <w:t>Employee("Julie", 34),</w:t>
+      </w:r>
+    </w:p>
+    <w:p>
+      <w:pPr>
+        <w:pStyle w:val="Putty"/>
+      </w:pPr>
+      <w:r>
+        <w:t xml:space="preserve"> Employee("Kurt", null.</w:t>
+      </w:r>
+    </w:p>
+    <w:p>
+      <w:pPr>
+        <w:pStyle w:val="Putty"/>
+      </w:pPr>
+      <w:r>
+        <w:lastRenderedPageBreak/>
+        <w:t>asInstanceOf[Int])</w:t>
+      </w:r>
+    </w:p>
+    <w:p>
+      <w:pPr>
+        <w:pStyle w:val="Putty"/>
+      </w:pPr>
+      <w:r>
+        <w:t xml:space="preserve"> ).toDF</w:t>
+      </w:r>
+    </w:p>
+    <w:p>
+      <w:pPr>
+        <w:pStyle w:val="Putty"/>
+      </w:pPr>
       <w:r>
         <w:t xml:space="preserve"> </w:t>
       </w:r>
-      <w:proofErr w:type="spellStart"/>
-      <w:r>
-        <w:t>employeeDF</w:t>
-      </w:r>
-      <w:proofErr w:type="spellEnd"/>
-      <w:r>
-        <w:t xml:space="preserve"> = </w:t>
-      </w:r>
-      <w:proofErr w:type="spellStart"/>
-      <w:r>
-        <w:t>Seq</w:t>
-      </w:r>
-      <w:proofErr w:type="spellEnd"/>
-      <w:r>
-        <w:t>( Employee("John", 31),</w:t>
-      </w:r>
     </w:p>
     <w:p>
       <w:pPr>
         <w:pStyle w:val="Putty"/>
       </w:pPr>
       <w:r>
-        <w:t xml:space="preserve"> Employee("Jeff", 33),</w:t>
+        <w:t xml:space="preserve"> </w:t>
       </w:r>
     </w:p>
     <w:p>
@@ -3196,7 +3221,7 @@
         <w:pStyle w:val="Putty"/>
       </w:pPr>
       <w:r>
-        <w:t>Employee("Mary", 33),</w:t>
+        <w:t>case class Dept(id: Long, name: String)</w:t>
       </w:r>
     </w:p>
     <w:p>
@@ -3204,7 +3229,7 @@
         <w:pStyle w:val="Putty"/>
       </w:pPr>
       <w:r>
-        <w:t>Employee("Mandy", 34),</w:t>
+        <w:t>val deptDF = Seq(</w:t>
       </w:r>
     </w:p>
     <w:p>
@@ -3212,7 +3237,7 @@
         <w:pStyle w:val="Putty"/>
       </w:pPr>
       <w:r>
-        <w:t>Employee("Julie", 34),</w:t>
+        <w:t xml:space="preserve">  Dept(31, "Sales"),</w:t>
       </w:r>
     </w:p>
     <w:p>
@@ -3220,21 +3245,15 @@
         <w:pStyle w:val="Putty"/>
       </w:pPr>
       <w:r>
-        <w:t xml:space="preserve"> Employee("Kurt", null.</w:t>
+        <w:t xml:space="preserve">  Dept(33, "Engineering"),</w:t>
       </w:r>
     </w:p>
     <w:p>
       <w:pPr>
         <w:pStyle w:val="Putty"/>
       </w:pPr>
-      <w:proofErr w:type="spellStart"/>
-      <w:r>
-        <w:lastRenderedPageBreak/>
-        <w:t>asInstanceOf</w:t>
-      </w:r>
-      <w:proofErr w:type="spellEnd"/>
-      <w:r>
-        <w:t>[Int])</w:t>
+      <w:r>
+        <w:t xml:space="preserve">  Dept(34, "Finance"),</w:t>
       </w:r>
     </w:p>
     <w:p>
@@ -3242,65 +3261,33 @@
         <w:pStyle w:val="Putty"/>
       </w:pPr>
       <w:r>
-        <w:t xml:space="preserve"> ).</w:t>
-      </w:r>
-      <w:proofErr w:type="spellStart"/>
-      <w:r>
-        <w:t>toDF</w:t>
-      </w:r>
-      <w:proofErr w:type="spellEnd"/>
+        <w:t xml:space="preserve">  Dept(35, "Marketing")</w:t>
+      </w:r>
     </w:p>
     <w:p>
       <w:pPr>
         <w:pStyle w:val="Putty"/>
       </w:pPr>
       <w:r>
-        <w:t xml:space="preserve"> </w:t>
+        <w:t>).toDF</w:t>
       </w:r>
     </w:p>
     <w:p>
       <w:pPr>
         <w:pStyle w:val="Putty"/>
       </w:pPr>
-      <w:r>
-        <w:t xml:space="preserve"> </w:t>
-      </w:r>
     </w:p>
     <w:p>
       <w:pPr>
         <w:pStyle w:val="Putty"/>
       </w:pPr>
-      <w:r>
-        <w:t>case class Dept(id: Long, name: String)</w:t>
-      </w:r>
     </w:p>
     <w:p>
       <w:pPr>
         <w:pStyle w:val="Putty"/>
       </w:pPr>
-      <w:proofErr w:type="spellStart"/>
-      <w:r>
-        <w:t>val</w:t>
-      </w:r>
-      <w:proofErr w:type="spellEnd"/>
-      <w:r>
-        <w:t xml:space="preserve"> </w:t>
-      </w:r>
-      <w:proofErr w:type="spellStart"/>
-      <w:r>
-        <w:t>deptDF</w:t>
-      </w:r>
-      <w:proofErr w:type="spellEnd"/>
-      <w:r>
-        <w:t xml:space="preserve"> = </w:t>
-      </w:r>
-      <w:proofErr w:type="spellStart"/>
-      <w:r>
-        <w:t>Seq</w:t>
-      </w:r>
-      <w:proofErr w:type="spellEnd"/>
-      <w:r>
-        <w:t>(</w:t>
+      <w:r>
+        <w:t>employeeDF.createOrReplaceTempView("employees")</w:t>
       </w:r>
     </w:p>
     <w:p>
@@ -3308,80 +3295,7 @@
         <w:pStyle w:val="Putty"/>
       </w:pPr>
       <w:r>
-        <w:t xml:space="preserve">  Dept(31, "Sales"),</w:t>
-      </w:r>
-    </w:p>
-    <w:p>
-      <w:pPr>
-        <w:pStyle w:val="Putty"/>
-      </w:pPr>
-      <w:r>
-        <w:t xml:space="preserve">  Dept(33, "Engineering"),</w:t>
-      </w:r>
-    </w:p>
-    <w:p>
-      <w:pPr>
-        <w:pStyle w:val="Putty"/>
-      </w:pPr>
-      <w:r>
-        <w:t xml:space="preserve">  Dept(34, "Finance"),</w:t>
-      </w:r>
-    </w:p>
-    <w:p>
-      <w:pPr>
-        <w:pStyle w:val="Putty"/>
-      </w:pPr>
-      <w:r>
-        <w:t xml:space="preserve">  Dept(35, "Marketing")</w:t>
-      </w:r>
-    </w:p>
-    <w:p>
-      <w:pPr>
-        <w:pStyle w:val="Putty"/>
-      </w:pPr>
-      <w:r>
-        <w:t>).</w:t>
-      </w:r>
-      <w:proofErr w:type="spellStart"/>
-      <w:r>
-        <w:t>toDF</w:t>
-      </w:r>
-      <w:proofErr w:type="spellEnd"/>
-    </w:p>
-    <w:p>
-      <w:pPr>
-        <w:pStyle w:val="Putty"/>
-      </w:pPr>
-    </w:p>
-    <w:p>
-      <w:pPr>
-        <w:pStyle w:val="Putty"/>
-      </w:pPr>
-    </w:p>
-    <w:p>
-      <w:pPr>
-        <w:pStyle w:val="Putty"/>
-      </w:pPr>
-      <w:proofErr w:type="spellStart"/>
-      <w:r>
-        <w:t>employeeDF.createOrReplaceTempView</w:t>
-      </w:r>
-      <w:proofErr w:type="spellEnd"/>
-      <w:r>
-        <w:t>("employees")</w:t>
-      </w:r>
-    </w:p>
-    <w:p>
-      <w:pPr>
-        <w:pStyle w:val="Putty"/>
-      </w:pPr>
-      <w:proofErr w:type="spellStart"/>
-      <w:r>
-        <w:t>deptDF.createOrReplaceTempView</w:t>
-      </w:r>
-      <w:proofErr w:type="spellEnd"/>
-      <w:r>
-        <w:t>("departments")</w:t>
+        <w:t>deptDF.createOrReplaceTempView("departments")</w:t>
       </w:r>
     </w:p>
     <w:p>
@@ -3500,13 +3414,7 @@
         <w:pStyle w:val="Code"/>
       </w:pPr>
       <w:r>
-        <w:t xml:space="preserve">spark.sql("select * from employees left outer join departments </w:t>
-      </w:r>
-      <w:r>
-        <w:t>ON</w:t>
-      </w:r>
-      <w:r>
-        <w:t xml:space="preserve"> employees.dept_no == departments.id").show</w:t>
+        <w:t>spark.sql("select * from employees left outer join departments ON employees.dept_no == departments.id").show</w:t>
       </w:r>
     </w:p>
     <w:p/>
@@ -3523,13 +3431,7 @@
         <w:pStyle w:val="Code"/>
       </w:pPr>
       <w:r>
-        <w:t xml:space="preserve">spark.sql("select * from employees right outer join departments </w:t>
-      </w:r>
-      <w:r>
-        <w:t>ON</w:t>
-      </w:r>
-      <w:r>
-        <w:t xml:space="preserve"> employees.dept_no == departments.id").show</w:t>
+        <w:t>spark.sql("select * from employees right outer join departments ON employees.dept_no == departments.id").show</w:t>
       </w:r>
     </w:p>
     <w:p/>
@@ -3565,6 +3467,353 @@
         <w:t>spark.sql("select * from employees CROSS JOIN departments").show(50)</w:t>
       </w:r>
     </w:p>
+    <w:p/>
+    <w:p>
+      <w:r>
+        <w:br w:type="page"/>
+      </w:r>
+    </w:p>
+    <w:p>
+      <w:pPr>
+        <w:pStyle w:val="Heading2"/>
+      </w:pPr>
+      <w:r>
+        <w:lastRenderedPageBreak/>
+        <w:t xml:space="preserve">User Defined </w:t>
+      </w:r>
+      <w:r>
+        <w:t>Functions (</w:t>
+      </w:r>
+      <w:r>
+        <w:t>UDFs</w:t>
+      </w:r>
+      <w:r>
+        <w:t>)</w:t>
+      </w:r>
+    </w:p>
+    <w:p>
+      <w:r>
+        <w:t>UDFs are just regular functions that take some inputs and provide an output</w:t>
+      </w:r>
+    </w:p>
+    <w:p>
+      <w:r>
+        <w:t>UDFs must be registered with Spark before they are used so Spark knows to ship them to executors to be used and executed</w:t>
+      </w:r>
+    </w:p>
+    <w:p>
+      <w:r>
+        <w:rPr>
+          <w:b/>
+          <w:bCs/>
+          <w:u w:val="single"/>
+        </w:rPr>
+        <w:t>STEPs</w:t>
+      </w:r>
+      <w:r>
+        <w:t>:</w:t>
+      </w:r>
+    </w:p>
+    <w:p>
+      <w:pPr>
+        <w:pStyle w:val="ListParagraph"/>
+        <w:numPr>
+          <w:ilvl w:val="0"/>
+          <w:numId w:val="18"/>
+        </w:numPr>
+      </w:pPr>
+      <w:r>
+        <w:t>W</w:t>
+      </w:r>
+      <w:r>
+        <w:t>rite a function and test it</w:t>
+      </w:r>
+    </w:p>
+    <w:p>
+      <w:pPr>
+        <w:pStyle w:val="ListParagraph"/>
+        <w:numPr>
+          <w:ilvl w:val="0"/>
+          <w:numId w:val="18"/>
+        </w:numPr>
+      </w:pPr>
+      <w:r>
+        <w:t>R</w:t>
+      </w:r>
+      <w:r>
+        <w:t xml:space="preserve">egister that function with Spark by passing in the function name and its signature to Spark’s </w:t>
+      </w:r>
+      <w:proofErr w:type="spellStart"/>
+      <w:r>
+        <w:t>udf</w:t>
+      </w:r>
+      <w:proofErr w:type="spellEnd"/>
+      <w:r>
+        <w:t xml:space="preserve"> function</w:t>
+      </w:r>
+    </w:p>
+    <w:p>
+      <w:pPr>
+        <w:pStyle w:val="ListParagraph"/>
+        <w:numPr>
+          <w:ilvl w:val="0"/>
+          <w:numId w:val="18"/>
+        </w:numPr>
+      </w:pPr>
+      <w:r>
+        <w:t>U</w:t>
+      </w:r>
+      <w:r>
+        <w:t>se UDF in either the DataFrame code or when issuing SQL queries</w:t>
+      </w:r>
+    </w:p>
+    <w:p/>
+    <w:p>
+      <w:pPr>
+        <w:pStyle w:val="Code"/>
+      </w:pPr>
+    </w:p>
+    <w:p>
+      <w:pPr>
+        <w:pStyle w:val="Code"/>
+      </w:pPr>
+      <w:r>
+        <w:t>// create student grades DataFrame</w:t>
+      </w:r>
+    </w:p>
+    <w:p>
+      <w:pPr>
+        <w:pStyle w:val="Code"/>
+      </w:pPr>
+      <w:r>
+        <w:t>case class Student(name: String, score: Int)</w:t>
+      </w:r>
+    </w:p>
+    <w:p>
+      <w:pPr>
+        <w:pStyle w:val="Code"/>
+      </w:pPr>
+      <w:r>
+        <w:t>val studentDF =</w:t>
+      </w:r>
+    </w:p>
+    <w:p>
+      <w:pPr>
+        <w:pStyle w:val="Code"/>
+      </w:pPr>
+      <w:r>
+        <w:t xml:space="preserve">  Seq(Student("Joe", 85), Student("Jane", 90), Student("Mary", 55)).toDF()</w:t>
+      </w:r>
+    </w:p>
+    <w:p>
+      <w:pPr>
+        <w:pStyle w:val="Code"/>
+      </w:pPr>
+    </w:p>
+    <w:p>
+      <w:pPr>
+        <w:pStyle w:val="Code"/>
+      </w:pPr>
+      <w:r>
+        <w:t>// register as a view</w:t>
+      </w:r>
+    </w:p>
+    <w:p>
+      <w:pPr>
+        <w:pStyle w:val="Code"/>
+      </w:pPr>
+      <w:r>
+        <w:t>studentDF.createOrReplaceTempView("students")</w:t>
+      </w:r>
+    </w:p>
+    <w:p>
+      <w:pPr>
+        <w:pStyle w:val="Code"/>
+      </w:pPr>
+    </w:p>
+    <w:p>
+      <w:pPr>
+        <w:pStyle w:val="Code"/>
+      </w:pPr>
+      <w:r>
+        <w:t>// create a function to convert grade to letter grade</w:t>
+      </w:r>
+    </w:p>
+    <w:p>
+      <w:pPr>
+        <w:pStyle w:val="Code"/>
+      </w:pPr>
+      <w:r>
+        <w:t>def letterGrade(score: Int): String = {</w:t>
+      </w:r>
+    </w:p>
+    <w:p>
+      <w:pPr>
+        <w:pStyle w:val="Code"/>
+      </w:pPr>
+      <w:r>
+        <w:t xml:space="preserve">  score match {</w:t>
+      </w:r>
+    </w:p>
+    <w:p>
+      <w:pPr>
+        <w:pStyle w:val="Code"/>
+      </w:pPr>
+      <w:r>
+        <w:t xml:space="preserve">    case score if score &gt; 100 =&gt; "Cheating"</w:t>
+      </w:r>
+    </w:p>
+    <w:p>
+      <w:pPr>
+        <w:pStyle w:val="Code"/>
+      </w:pPr>
+      <w:r>
+        <w:t xml:space="preserve">    case score if score &gt;= 90 =&gt; "A"</w:t>
+      </w:r>
+    </w:p>
+    <w:p>
+      <w:pPr>
+        <w:pStyle w:val="Code"/>
+      </w:pPr>
+      <w:r>
+        <w:t xml:space="preserve">    case score if score &gt;= 80 =&gt; "B"</w:t>
+      </w:r>
+    </w:p>
+    <w:p>
+      <w:pPr>
+        <w:pStyle w:val="Code"/>
+      </w:pPr>
+      <w:r>
+        <w:t xml:space="preserve">    case score if score &gt;= 70 =&gt; "C"</w:t>
+      </w:r>
+    </w:p>
+    <w:p>
+      <w:pPr>
+        <w:pStyle w:val="Code"/>
+      </w:pPr>
+      <w:r>
+        <w:t xml:space="preserve">    case _                    =&gt; "F"</w:t>
+      </w:r>
+    </w:p>
+    <w:p>
+      <w:pPr>
+        <w:pStyle w:val="Code"/>
+      </w:pPr>
+      <w:r>
+        <w:t xml:space="preserve">  }</w:t>
+      </w:r>
+    </w:p>
+    <w:p>
+      <w:pPr>
+        <w:pStyle w:val="Code"/>
+      </w:pPr>
+      <w:r>
+        <w:t>}</w:t>
+      </w:r>
+    </w:p>
+    <w:p>
+      <w:pPr>
+        <w:pStyle w:val="Code"/>
+      </w:pPr>
+    </w:p>
+    <w:p>
+      <w:pPr>
+        <w:pStyle w:val="Code"/>
+      </w:pPr>
+      <w:r>
+        <w:t>// register as a UDF</w:t>
+      </w:r>
+    </w:p>
+    <w:p>
+      <w:pPr>
+        <w:pStyle w:val="Code"/>
+      </w:pPr>
+      <w:r>
+        <w:t>val letterGradeUDF = udf(letterGrade(_: Int): String)</w:t>
+      </w:r>
+    </w:p>
+    <w:p>
+      <w:pPr>
+        <w:pStyle w:val="Code"/>
+      </w:pPr>
+      <w:r>
+        <w:t>// use the UDF to convert scores to letter grades</w:t>
+      </w:r>
+    </w:p>
+    <w:p>
+      <w:pPr>
+        <w:pStyle w:val="Code"/>
+      </w:pPr>
+      <w:r>
+        <w:t>studentDF.select($"name", $"score", letterGradeUDF($"score").as("grade")).show</w:t>
+      </w:r>
+    </w:p>
+    <w:p>
+      <w:pPr>
+        <w:pStyle w:val="Code"/>
+      </w:pPr>
+      <w:r>
+        <w:t>scala&gt; spark.sql("select name, score, letterGrade(score) as grade from students").show</w:t>
+      </w:r>
+    </w:p>
+    <w:p>
+      <w:pPr>
+        <w:pStyle w:val="Code"/>
+      </w:pPr>
+      <w:r>
+        <w:t>+----+-----+-----+</w:t>
+      </w:r>
+    </w:p>
+    <w:p>
+      <w:pPr>
+        <w:pStyle w:val="Code"/>
+      </w:pPr>
+      <w:r>
+        <w:t>|name|score|grade|</w:t>
+      </w:r>
+    </w:p>
+    <w:p>
+      <w:pPr>
+        <w:pStyle w:val="Code"/>
+      </w:pPr>
+      <w:r>
+        <w:t>+----+-----+-----+</w:t>
+      </w:r>
+    </w:p>
+    <w:p>
+      <w:pPr>
+        <w:pStyle w:val="Code"/>
+      </w:pPr>
+      <w:r>
+        <w:t>| Joe|   85|    B|</w:t>
+      </w:r>
+    </w:p>
+    <w:p>
+      <w:pPr>
+        <w:pStyle w:val="Code"/>
+      </w:pPr>
+      <w:r>
+        <w:t>|Jane|   90|    A|</w:t>
+      </w:r>
+    </w:p>
+    <w:p>
+      <w:pPr>
+        <w:pStyle w:val="Code"/>
+      </w:pPr>
+      <w:r>
+        <w:t>|Mary|   55|    F|</w:t>
+      </w:r>
+    </w:p>
+    <w:p>
+      <w:pPr>
+        <w:pStyle w:val="Code"/>
+      </w:pPr>
+      <w:r>
+        <w:t>+----+-----+-----+</w:t>
+      </w:r>
+    </w:p>
+    <w:p/>
+    <w:p/>
     <w:p/>
     <w:p/>
     <w:sectPr>
@@ -4362,6 +4611,119 @@
     </w:lvl>
   </w:abstractNum>
   <w:abstractNum w:abstractNumId="7" w15:restartNumberingAfterBreak="0">
+    <w:nsid w:val="398C6970"/>
+    <w:multiLevelType w:val="hybridMultilevel"/>
+    <w:tmpl w:val="6D1E7FB4"/>
+    <w:lvl w:ilvl="0" w:tplc="40090001">
+      <w:start w:val="1"/>
+      <w:numFmt w:val="bullet"/>
+      <w:lvlText w:val=""/>
+      <w:lvlJc w:val="left"/>
+      <w:pPr>
+        <w:ind w:left="720" w:hanging="360"/>
+      </w:pPr>
+      <w:rPr>
+        <w:rFonts w:ascii="Symbol" w:hAnsi="Symbol" w:hint="default"/>
+      </w:rPr>
+    </w:lvl>
+    <w:lvl w:ilvl="1" w:tplc="40090003" w:tentative="1">
+      <w:start w:val="1"/>
+      <w:numFmt w:val="bullet"/>
+      <w:lvlText w:val="o"/>
+      <w:lvlJc w:val="left"/>
+      <w:pPr>
+        <w:ind w:left="1440" w:hanging="360"/>
+      </w:pPr>
+      <w:rPr>
+        <w:rFonts w:ascii="Courier New" w:hAnsi="Courier New" w:cs="Courier New" w:hint="default"/>
+      </w:rPr>
+    </w:lvl>
+    <w:lvl w:ilvl="2" w:tplc="40090005" w:tentative="1">
+      <w:start w:val="1"/>
+      <w:numFmt w:val="bullet"/>
+      <w:lvlText w:val=""/>
+      <w:lvlJc w:val="left"/>
+      <w:pPr>
+        <w:ind w:left="2160" w:hanging="360"/>
+      </w:pPr>
+      <w:rPr>
+        <w:rFonts w:ascii="Wingdings" w:hAnsi="Wingdings" w:hint="default"/>
+      </w:rPr>
+    </w:lvl>
+    <w:lvl w:ilvl="3" w:tplc="40090001" w:tentative="1">
+      <w:start w:val="1"/>
+      <w:numFmt w:val="bullet"/>
+      <w:lvlText w:val=""/>
+      <w:lvlJc w:val="left"/>
+      <w:pPr>
+        <w:ind w:left="2880" w:hanging="360"/>
+      </w:pPr>
+      <w:rPr>
+        <w:rFonts w:ascii="Symbol" w:hAnsi="Symbol" w:hint="default"/>
+      </w:rPr>
+    </w:lvl>
+    <w:lvl w:ilvl="4" w:tplc="40090003" w:tentative="1">
+      <w:start w:val="1"/>
+      <w:numFmt w:val="bullet"/>
+      <w:lvlText w:val="o"/>
+      <w:lvlJc w:val="left"/>
+      <w:pPr>
+        <w:ind w:left="3600" w:hanging="360"/>
+      </w:pPr>
+      <w:rPr>
+        <w:rFonts w:ascii="Courier New" w:hAnsi="Courier New" w:cs="Courier New" w:hint="default"/>
+      </w:rPr>
+    </w:lvl>
+    <w:lvl w:ilvl="5" w:tplc="40090005" w:tentative="1">
+      <w:start w:val="1"/>
+      <w:numFmt w:val="bullet"/>
+      <w:lvlText w:val=""/>
+      <w:lvlJc w:val="left"/>
+      <w:pPr>
+        <w:ind w:left="4320" w:hanging="360"/>
+      </w:pPr>
+      <w:rPr>
+        <w:rFonts w:ascii="Wingdings" w:hAnsi="Wingdings" w:hint="default"/>
+      </w:rPr>
+    </w:lvl>
+    <w:lvl w:ilvl="6" w:tplc="40090001" w:tentative="1">
+      <w:start w:val="1"/>
+      <w:numFmt w:val="bullet"/>
+      <w:lvlText w:val=""/>
+      <w:lvlJc w:val="left"/>
+      <w:pPr>
+        <w:ind w:left="5040" w:hanging="360"/>
+      </w:pPr>
+      <w:rPr>
+        <w:rFonts w:ascii="Symbol" w:hAnsi="Symbol" w:hint="default"/>
+      </w:rPr>
+    </w:lvl>
+    <w:lvl w:ilvl="7" w:tplc="40090003" w:tentative="1">
+      <w:start w:val="1"/>
+      <w:numFmt w:val="bullet"/>
+      <w:lvlText w:val="o"/>
+      <w:lvlJc w:val="left"/>
+      <w:pPr>
+        <w:ind w:left="5760" w:hanging="360"/>
+      </w:pPr>
+      <w:rPr>
+        <w:rFonts w:ascii="Courier New" w:hAnsi="Courier New" w:cs="Courier New" w:hint="default"/>
+      </w:rPr>
+    </w:lvl>
+    <w:lvl w:ilvl="8" w:tplc="40090005" w:tentative="1">
+      <w:start w:val="1"/>
+      <w:numFmt w:val="bullet"/>
+      <w:lvlText w:val=""/>
+      <w:lvlJc w:val="left"/>
+      <w:pPr>
+        <w:ind w:left="6480" w:hanging="360"/>
+      </w:pPr>
+      <w:rPr>
+        <w:rFonts w:ascii="Wingdings" w:hAnsi="Wingdings" w:hint="default"/>
+      </w:rPr>
+    </w:lvl>
+  </w:abstractNum>
+  <w:abstractNum w:abstractNumId="8" w15:restartNumberingAfterBreak="0">
     <w:nsid w:val="3EAF1108"/>
     <w:multiLevelType w:val="hybridMultilevel"/>
     <w:tmpl w:val="2F4A7F64"/>
@@ -4474,7 +4836,7 @@
       </w:rPr>
     </w:lvl>
   </w:abstractNum>
-  <w:abstractNum w:abstractNumId="8" w15:restartNumberingAfterBreak="0">
+  <w:abstractNum w:abstractNumId="9" w15:restartNumberingAfterBreak="0">
     <w:nsid w:val="491742E1"/>
     <w:multiLevelType w:val="hybridMultilevel"/>
     <w:tmpl w:val="CF2C6362"/>
@@ -4587,7 +4949,7 @@
       </w:rPr>
     </w:lvl>
   </w:abstractNum>
-  <w:abstractNum w:abstractNumId="9" w15:restartNumberingAfterBreak="0">
+  <w:abstractNum w:abstractNumId="10" w15:restartNumberingAfterBreak="0">
     <w:nsid w:val="58700D8A"/>
     <w:multiLevelType w:val="hybridMultilevel"/>
     <w:tmpl w:val="4412C058"/>
@@ -4700,7 +5062,7 @@
       </w:rPr>
     </w:lvl>
   </w:abstractNum>
-  <w:abstractNum w:abstractNumId="10" w15:restartNumberingAfterBreak="0">
+  <w:abstractNum w:abstractNumId="11" w15:restartNumberingAfterBreak="0">
     <w:nsid w:val="5C66752F"/>
     <w:multiLevelType w:val="hybridMultilevel"/>
     <w:tmpl w:val="9A10C834"/>
@@ -4813,7 +5175,120 @@
       </w:rPr>
     </w:lvl>
   </w:abstractNum>
-  <w:abstractNum w:abstractNumId="11" w15:restartNumberingAfterBreak="0">
+  <w:abstractNum w:abstractNumId="12" w15:restartNumberingAfterBreak="0">
+    <w:nsid w:val="5D5B2E1D"/>
+    <w:multiLevelType w:val="hybridMultilevel"/>
+    <w:tmpl w:val="99C6C0C8"/>
+    <w:lvl w:ilvl="0" w:tplc="4009000F">
+      <w:start w:val="1"/>
+      <w:numFmt w:val="decimal"/>
+      <w:lvlText w:val="%1."/>
+      <w:lvlJc w:val="left"/>
+      <w:pPr>
+        <w:ind w:left="720" w:hanging="360"/>
+      </w:pPr>
+      <w:rPr>
+        <w:rFonts w:hint="default"/>
+      </w:rPr>
+    </w:lvl>
+    <w:lvl w:ilvl="1" w:tplc="40090003" w:tentative="1">
+      <w:start w:val="1"/>
+      <w:numFmt w:val="bullet"/>
+      <w:lvlText w:val="o"/>
+      <w:lvlJc w:val="left"/>
+      <w:pPr>
+        <w:ind w:left="1440" w:hanging="360"/>
+      </w:pPr>
+      <w:rPr>
+        <w:rFonts w:ascii="Courier New" w:hAnsi="Courier New" w:cs="Courier New" w:hint="default"/>
+      </w:rPr>
+    </w:lvl>
+    <w:lvl w:ilvl="2" w:tplc="40090005" w:tentative="1">
+      <w:start w:val="1"/>
+      <w:numFmt w:val="bullet"/>
+      <w:lvlText w:val=""/>
+      <w:lvlJc w:val="left"/>
+      <w:pPr>
+        <w:ind w:left="2160" w:hanging="360"/>
+      </w:pPr>
+      <w:rPr>
+        <w:rFonts w:ascii="Wingdings" w:hAnsi="Wingdings" w:hint="default"/>
+      </w:rPr>
+    </w:lvl>
+    <w:lvl w:ilvl="3" w:tplc="40090001" w:tentative="1">
+      <w:start w:val="1"/>
+      <w:numFmt w:val="bullet"/>
+      <w:lvlText w:val=""/>
+      <w:lvlJc w:val="left"/>
+      <w:pPr>
+        <w:ind w:left="2880" w:hanging="360"/>
+      </w:pPr>
+      <w:rPr>
+        <w:rFonts w:ascii="Symbol" w:hAnsi="Symbol" w:hint="default"/>
+      </w:rPr>
+    </w:lvl>
+    <w:lvl w:ilvl="4" w:tplc="40090003" w:tentative="1">
+      <w:start w:val="1"/>
+      <w:numFmt w:val="bullet"/>
+      <w:lvlText w:val="o"/>
+      <w:lvlJc w:val="left"/>
+      <w:pPr>
+        <w:ind w:left="3600" w:hanging="360"/>
+      </w:pPr>
+      <w:rPr>
+        <w:rFonts w:ascii="Courier New" w:hAnsi="Courier New" w:cs="Courier New" w:hint="default"/>
+      </w:rPr>
+    </w:lvl>
+    <w:lvl w:ilvl="5" w:tplc="40090005" w:tentative="1">
+      <w:start w:val="1"/>
+      <w:numFmt w:val="bullet"/>
+      <w:lvlText w:val=""/>
+      <w:lvlJc w:val="left"/>
+      <w:pPr>
+        <w:ind w:left="4320" w:hanging="360"/>
+      </w:pPr>
+      <w:rPr>
+        <w:rFonts w:ascii="Wingdings" w:hAnsi="Wingdings" w:hint="default"/>
+      </w:rPr>
+    </w:lvl>
+    <w:lvl w:ilvl="6" w:tplc="40090001" w:tentative="1">
+      <w:start w:val="1"/>
+      <w:numFmt w:val="bullet"/>
+      <w:lvlText w:val=""/>
+      <w:lvlJc w:val="left"/>
+      <w:pPr>
+        <w:ind w:left="5040" w:hanging="360"/>
+      </w:pPr>
+      <w:rPr>
+        <w:rFonts w:ascii="Symbol" w:hAnsi="Symbol" w:hint="default"/>
+      </w:rPr>
+    </w:lvl>
+    <w:lvl w:ilvl="7" w:tplc="40090003" w:tentative="1">
+      <w:start w:val="1"/>
+      <w:numFmt w:val="bullet"/>
+      <w:lvlText w:val="o"/>
+      <w:lvlJc w:val="left"/>
+      <w:pPr>
+        <w:ind w:left="5760" w:hanging="360"/>
+      </w:pPr>
+      <w:rPr>
+        <w:rFonts w:ascii="Courier New" w:hAnsi="Courier New" w:cs="Courier New" w:hint="default"/>
+      </w:rPr>
+    </w:lvl>
+    <w:lvl w:ilvl="8" w:tplc="40090005" w:tentative="1">
+      <w:start w:val="1"/>
+      <w:numFmt w:val="bullet"/>
+      <w:lvlText w:val=""/>
+      <w:lvlJc w:val="left"/>
+      <w:pPr>
+        <w:ind w:left="6480" w:hanging="360"/>
+      </w:pPr>
+      <w:rPr>
+        <w:rFonts w:ascii="Wingdings" w:hAnsi="Wingdings" w:hint="default"/>
+      </w:rPr>
+    </w:lvl>
+  </w:abstractNum>
+  <w:abstractNum w:abstractNumId="13" w15:restartNumberingAfterBreak="0">
     <w:nsid w:val="60E6345E"/>
     <w:multiLevelType w:val="hybridMultilevel"/>
     <w:tmpl w:val="6CE29242"/>
@@ -4899,7 +5374,7 @@
       </w:pPr>
     </w:lvl>
   </w:abstractNum>
-  <w:abstractNum w:abstractNumId="12" w15:restartNumberingAfterBreak="0">
+  <w:abstractNum w:abstractNumId="14" w15:restartNumberingAfterBreak="0">
     <w:nsid w:val="61787627"/>
     <w:multiLevelType w:val="hybridMultilevel"/>
     <w:tmpl w:val="434C1260"/>
@@ -4988,7 +5463,7 @@
       </w:pPr>
     </w:lvl>
   </w:abstractNum>
-  <w:abstractNum w:abstractNumId="13" w15:restartNumberingAfterBreak="0">
+  <w:abstractNum w:abstractNumId="15" w15:restartNumberingAfterBreak="0">
     <w:nsid w:val="63451A99"/>
     <w:multiLevelType w:val="hybridMultilevel"/>
     <w:tmpl w:val="395A998C"/>
@@ -5101,7 +5576,7 @@
       </w:rPr>
     </w:lvl>
   </w:abstractNum>
-  <w:abstractNum w:abstractNumId="14" w15:restartNumberingAfterBreak="0">
+  <w:abstractNum w:abstractNumId="16" w15:restartNumberingAfterBreak="0">
     <w:nsid w:val="713249C0"/>
     <w:multiLevelType w:val="hybridMultilevel"/>
     <w:tmpl w:val="3668B340"/>
@@ -5187,7 +5662,7 @@
       </w:pPr>
     </w:lvl>
   </w:abstractNum>
-  <w:abstractNum w:abstractNumId="15" w15:restartNumberingAfterBreak="0">
+  <w:abstractNum w:abstractNumId="17" w15:restartNumberingAfterBreak="0">
     <w:nsid w:val="76422080"/>
     <w:multiLevelType w:val="hybridMultilevel"/>
     <w:tmpl w:val="78D2B1EE"/>
@@ -5310,28 +5785,28 @@
     <w:abstractNumId w:val="2"/>
   </w:num>
   <w:num w:numId="4">
+    <w:abstractNumId w:val="16"/>
+  </w:num>
+  <w:num w:numId="5">
+    <w:abstractNumId w:val="13"/>
+  </w:num>
+  <w:num w:numId="6">
     <w:abstractNumId w:val="14"/>
   </w:num>
-  <w:num w:numId="5">
-    <w:abstractNumId w:val="11"/>
-  </w:num>
-  <w:num w:numId="6">
-    <w:abstractNumId w:val="12"/>
-  </w:num>
   <w:num w:numId="7">
-    <w:abstractNumId w:val="7"/>
+    <w:abstractNumId w:val="8"/>
   </w:num>
   <w:num w:numId="8">
     <w:abstractNumId w:val="6"/>
   </w:num>
   <w:num w:numId="9">
-    <w:abstractNumId w:val="13"/>
+    <w:abstractNumId w:val="15"/>
   </w:num>
   <w:num w:numId="10">
-    <w:abstractNumId w:val="15"/>
+    <w:abstractNumId w:val="17"/>
   </w:num>
   <w:num w:numId="11">
-    <w:abstractNumId w:val="9"/>
+    <w:abstractNumId w:val="10"/>
   </w:num>
   <w:num w:numId="12">
     <w:abstractNumId w:val="1"/>
@@ -5343,10 +5818,16 @@
     <w:abstractNumId w:val="3"/>
   </w:num>
   <w:num w:numId="15">
-    <w:abstractNumId w:val="10"/>
+    <w:abstractNumId w:val="11"/>
   </w:num>
   <w:num w:numId="16">
-    <w:abstractNumId w:val="8"/>
+    <w:abstractNumId w:val="9"/>
+  </w:num>
+  <w:num w:numId="17">
+    <w:abstractNumId w:val="7"/>
+  </w:num>
+  <w:num w:numId="18">
+    <w:abstractNumId w:val="12"/>
   </w:num>
 </w:numbering>
 </file>
@@ -5869,6 +6350,7 @@
   <w:style w:type="character" w:default="1" w:styleId="DefaultParagraphFont">
     <w:name w:val="Default Paragraph Font"/>
     <w:uiPriority w:val="1"/>
+    <w:semiHidden/>
     <w:unhideWhenUsed/>
   </w:style>
   <w:style w:type="table" w:default="1" w:styleId="TableNormal">
